--- a/Text/molecular_spidermonkey _Paper.docx
+++ b/Text/molecular_spidermonkey _Paper.docx
@@ -1,6 +1,6 @@
 
 <file path=word/document.xml><?xml version="1.0" encoding="utf-8"?>
-<w:document xmlns:wpc="http://schemas.microsoft.com/office/word/2010/wordprocessingCanvas" xmlns:cx="http://schemas.microsoft.com/office/drawing/2014/chartex" xmlns:cx1="http://schemas.microsoft.com/office/drawing/2015/9/8/chartex" xmlns:cx2="http://schemas.microsoft.com/office/drawing/2015/10/21/chartex" xmlns:cx3="http://schemas.microsoft.com/office/drawing/2016/5/9/chartex" xmlns:cx4="http://schemas.microsoft.com/office/drawing/2016/5/10/chartex" xmlns:cx5="http://schemas.microsoft.com/office/drawing/2016/5/11/chartex" xmlns:cx6="http://schemas.microsoft.com/office/drawing/2016/5/12/chartex" xmlns:cx7="http://schemas.microsoft.com/office/drawing/2016/5/13/chartex" xmlns:cx8="http://schemas.microsoft.com/office/drawing/2016/5/14/chartex" xmlns:mc="http://schemas.openxmlformats.org/markup-compatibility/2006" xmlns:aink="http://schemas.microsoft.com/office/drawing/2016/ink" xmlns:am3d="http://schemas.microsoft.com/office/drawing/2017/model3d" xmlns:o="urn:schemas-microsoft-com:office:office" xmlns:r="http://schemas.openxmlformats.org/officeDocument/2006/relationships" xmlns:m="http://schemas.openxmlformats.org/officeDocument/2006/math" xmlns:v="urn:schemas-microsoft-com:vml" xmlns:wp14="http://schemas.microsoft.com/office/word/2010/wordprocessingDrawing" xmlns:wp="http://schemas.openxmlformats.org/drawingml/2006/wordprocessingDrawing" xmlns:w10="urn:schemas-microsoft-com:office:word" xmlns:w="http://schemas.openxmlformats.org/wordprocessingml/2006/main" xmlns:w14="http://schemas.microsoft.com/office/word/2010/wordml" xmlns:w15="http://schemas.microsoft.com/office/word/2012/wordml" xmlns:w16cex="http://schemas.microsoft.com/office/word/2018/wordml/cex" xmlns:w16cid="http://schemas.microsoft.com/office/word/2016/wordml/cid" xmlns:w16="http://schemas.microsoft.com/office/word/2018/wordml" xmlns:w16se="http://schemas.microsoft.com/office/word/2015/wordml/symex" xmlns:wpg="http://schemas.microsoft.com/office/word/2010/wordprocessingGroup" xmlns:wpi="http://schemas.microsoft.com/office/word/2010/wordprocessingInk" xmlns:wne="http://schemas.microsoft.com/office/word/2006/wordml" xmlns:wps="http://schemas.microsoft.com/office/word/2010/wordprocessingShape" mc:Ignorable="w14 w15 w16se w16cid w16 w16cex wp14">
+<w:document xmlns:wpc="http://schemas.microsoft.com/office/word/2010/wordprocessingCanvas" xmlns:cx="http://schemas.microsoft.com/office/drawing/2014/chartex" xmlns:cx1="http://schemas.microsoft.com/office/drawing/2015/9/8/chartex" xmlns:cx2="http://schemas.microsoft.com/office/drawing/2015/10/21/chartex" xmlns:cx3="http://schemas.microsoft.com/office/drawing/2016/5/9/chartex" xmlns:cx4="http://schemas.microsoft.com/office/drawing/2016/5/10/chartex" xmlns:cx5="http://schemas.microsoft.com/office/drawing/2016/5/11/chartex" xmlns:cx6="http://schemas.microsoft.com/office/drawing/2016/5/12/chartex" xmlns:cx7="http://schemas.microsoft.com/office/drawing/2016/5/13/chartex" xmlns:cx8="http://schemas.microsoft.com/office/drawing/2016/5/14/chartex" xmlns:mc="http://schemas.openxmlformats.org/markup-compatibility/2006" xmlns:aink="http://schemas.microsoft.com/office/drawing/2016/ink" xmlns:am3d="http://schemas.microsoft.com/office/drawing/2017/model3d" xmlns:o="urn:schemas-microsoft-com:office:office" xmlns:r="http://schemas.openxmlformats.org/officeDocument/2006/relationships" xmlns:m="http://schemas.openxmlformats.org/officeDocument/2006/math" xmlns:v="urn:schemas-microsoft-com:vml" xmlns:wp14="http://schemas.microsoft.com/office/word/2010/wordprocessingDrawing" xmlns:wp="http://schemas.openxmlformats.org/drawingml/2006/wordprocessingDrawing" xmlns:w10="urn:schemas-microsoft-com:office:word" xmlns:w="http://schemas.openxmlformats.org/wordprocessingml/2006/main" xmlns:w14="http://schemas.microsoft.com/office/word/2010/wordml" xmlns:w15="http://schemas.microsoft.com/office/word/2012/wordml" xmlns:w16cex="http://schemas.microsoft.com/office/word/2018/wordml/cex" xmlns:w16cid="http://schemas.microsoft.com/office/word/2016/wordml/cid" xmlns:w16="http://schemas.microsoft.com/office/word/2018/wordml" xmlns:w16sdtdh="http://schemas.microsoft.com/office/word/2020/wordml/sdtdatahash" xmlns:w16se="http://schemas.microsoft.com/office/word/2015/wordml/symex" xmlns:wpg="http://schemas.microsoft.com/office/word/2010/wordprocessingGroup" xmlns:wpi="http://schemas.microsoft.com/office/word/2010/wordprocessingInk" xmlns:wne="http://schemas.microsoft.com/office/word/2006/wordml" xmlns:wps="http://schemas.microsoft.com/office/word/2010/wordprocessingShape" mc:Ignorable="w14 w15 w16se w16cid w16 w16cex w16sdtdh wp14">
   <w:body>
     <w:p>
       <w:pPr>
@@ -153,7 +153,6 @@
       <w:pPr>
         <w:shd w:val="clear" w:color="auto" w:fill="FFFFFF"/>
         <w:spacing w:after="135" w:line="480" w:lineRule="auto"/>
-        <w:ind w:left="1440" w:right="1440"/>
         <w:jc w:val="center"/>
         <w:outlineLvl w:val="0"/>
         <w:rPr>
@@ -163,6 +162,24 @@
           <w:szCs w:val="24"/>
         </w:rPr>
       </w:pPr>
+      <w:r>
+        <w:rPr>
+          <w:rFonts w:ascii="Times New Roman" w:eastAsia="Times New Roman" w:hAnsi="Times New Roman" w:cs="Times New Roman"/>
+          <w:kern w:val="36"/>
+          <w:sz w:val="24"/>
+          <w:szCs w:val="24"/>
+        </w:rPr>
+        <w:t xml:space="preserve"> </w:t>
+      </w:r>
+      <w:r>
+        <w:rPr>
+          <w:rFonts w:ascii="Times New Roman" w:eastAsia="Times New Roman" w:hAnsi="Times New Roman" w:cs="Times New Roman"/>
+          <w:kern w:val="36"/>
+          <w:sz w:val="24"/>
+          <w:szCs w:val="24"/>
+        </w:rPr>
+        <w:t>Raza Ahmed</w:t>
+      </w:r>
     </w:p>
     <w:p>
       <w:pPr>
@@ -184,34 +201,7 @@
           <w:sz w:val="24"/>
           <w:szCs w:val="24"/>
         </w:rPr>
-        <w:t xml:space="preserve"> </w:t>
-      </w:r>
-      <w:r>
-        <w:rPr>
-          <w:rFonts w:ascii="Times New Roman" w:eastAsia="Times New Roman" w:hAnsi="Times New Roman" w:cs="Times New Roman"/>
-          <w:kern w:val="36"/>
-          <w:sz w:val="24"/>
-          <w:szCs w:val="24"/>
-        </w:rPr>
-        <w:t>Molecular</w:t>
-      </w:r>
-      <w:r>
-        <w:rPr>
-          <w:rFonts w:ascii="Times New Roman" w:eastAsia="Times New Roman" w:hAnsi="Times New Roman" w:cs="Times New Roman"/>
-          <w:kern w:val="36"/>
-          <w:sz w:val="24"/>
-          <w:szCs w:val="24"/>
-        </w:rPr>
-        <w:t>_</w:t>
-      </w:r>
-      <w:r>
-        <w:rPr>
-          <w:rFonts w:ascii="Times New Roman" w:eastAsia="Times New Roman" w:hAnsi="Times New Roman" w:cs="Times New Roman"/>
-          <w:kern w:val="36"/>
-          <w:sz w:val="24"/>
-          <w:szCs w:val="24"/>
-        </w:rPr>
-        <w:t>Spidermonkey</w:t>
+        <w:t xml:space="preserve">Dr. Jonathan Mitchell </w:t>
       </w:r>
     </w:p>
     <w:p>
@@ -234,29 +224,6 @@
           <w:sz w:val="24"/>
           <w:szCs w:val="24"/>
         </w:rPr>
-        <w:t xml:space="preserve">Dr. Jonathan Mitchell </w:t>
-      </w:r>
-    </w:p>
-    <w:p>
-      <w:pPr>
-        <w:shd w:val="clear" w:color="auto" w:fill="FFFFFF"/>
-        <w:spacing w:after="135" w:line="480" w:lineRule="auto"/>
-        <w:jc w:val="center"/>
-        <w:outlineLvl w:val="0"/>
-        <w:rPr>
-          <w:rFonts w:ascii="Times New Roman" w:eastAsia="Times New Roman" w:hAnsi="Times New Roman" w:cs="Times New Roman"/>
-          <w:kern w:val="36"/>
-          <w:sz w:val="24"/>
-          <w:szCs w:val="24"/>
-        </w:rPr>
-      </w:pPr>
-      <w:r>
-        <w:rPr>
-          <w:rFonts w:ascii="Times New Roman" w:eastAsia="Times New Roman" w:hAnsi="Times New Roman" w:cs="Times New Roman"/>
-          <w:kern w:val="36"/>
-          <w:sz w:val="24"/>
-          <w:szCs w:val="24"/>
-        </w:rPr>
         <w:t>April 9, 2021.</w:t>
       </w:r>
     </w:p>
@@ -403,7 +370,6 @@
           <w:sz w:val="24"/>
           <w:szCs w:val="24"/>
         </w:rPr>
-        <w:lastRenderedPageBreak/>
         <w:t>Brain to Body Mass Ratio Correlation with Rate of Net Diversification Across Mammals</w:t>
       </w:r>
     </w:p>
@@ -420,15 +386,6 @@
           <w:szCs w:val="24"/>
         </w:rPr>
       </w:pPr>
-      <w:r>
-        <w:rPr>
-          <w:rFonts w:ascii="Times New Roman" w:eastAsia="Times New Roman" w:hAnsi="Times New Roman" w:cs="Times New Roman"/>
-          <w:kern w:val="36"/>
-          <w:sz w:val="24"/>
-          <w:szCs w:val="24"/>
-        </w:rPr>
-        <w:t>INTRODUCTION</w:t>
-      </w:r>
     </w:p>
     <w:p>
       <w:pPr>
@@ -443,6 +400,30 @@
           <w:szCs w:val="24"/>
         </w:rPr>
       </w:pPr>
+      <w:r>
+        <w:rPr>
+          <w:rFonts w:ascii="Times New Roman" w:eastAsia="Times New Roman" w:hAnsi="Times New Roman" w:cs="Times New Roman"/>
+          <w:kern w:val="36"/>
+          <w:sz w:val="24"/>
+          <w:szCs w:val="24"/>
+        </w:rPr>
+        <w:lastRenderedPageBreak/>
+        <w:t>INTRODUCTION</w:t>
+      </w:r>
+    </w:p>
+    <w:p>
+      <w:pPr>
+        <w:shd w:val="clear" w:color="auto" w:fill="FFFFFF"/>
+        <w:spacing w:after="135" w:line="405" w:lineRule="atLeast"/>
+        <w:jc w:val="center"/>
+        <w:outlineLvl w:val="0"/>
+        <w:rPr>
+          <w:rFonts w:ascii="Times New Roman" w:eastAsia="Times New Roman" w:hAnsi="Times New Roman" w:cs="Times New Roman"/>
+          <w:kern w:val="36"/>
+          <w:sz w:val="24"/>
+          <w:szCs w:val="24"/>
+        </w:rPr>
+      </w:pPr>
     </w:p>
     <w:p>
       <w:pPr>
@@ -672,23 +653,261 @@
           <w:rFonts w:ascii="Times New Roman" w:hAnsi="Times New Roman" w:cs="Times New Roman"/>
           <w:sz w:val="24"/>
         </w:rPr>
-        <w:t>(</w:t>
-      </w:r>
-      <w:proofErr w:type="spellStart"/>
+        <w:t>(Schoenemann 2004)</w:t>
+      </w:r>
+      <w:r>
+        <w:rPr>
+          <w:rFonts w:ascii="Times New Roman" w:eastAsia="Times New Roman" w:hAnsi="Times New Roman" w:cs="Times New Roman"/>
+          <w:kern w:val="36"/>
+          <w:sz w:val="24"/>
+          <w:szCs w:val="24"/>
+        </w:rPr>
+        <w:fldChar w:fldCharType="end"/>
+      </w:r>
+      <w:r>
+        <w:rPr>
+          <w:rFonts w:ascii="Times New Roman" w:eastAsia="Times New Roman" w:hAnsi="Times New Roman" w:cs="Times New Roman"/>
+          <w:kern w:val="36"/>
+          <w:sz w:val="24"/>
+          <w:szCs w:val="24"/>
+        </w:rPr>
+        <w:t xml:space="preserve">. When a trait changes more quickly in certain species than others in response to selective </w:t>
+      </w:r>
+      <w:r>
+        <w:rPr>
+          <w:rFonts w:ascii="Times New Roman" w:eastAsia="Times New Roman" w:hAnsi="Times New Roman" w:cs="Times New Roman"/>
+          <w:kern w:val="36"/>
+          <w:sz w:val="24"/>
+          <w:szCs w:val="24"/>
+        </w:rPr>
+        <w:t>pressures, (</w:t>
+      </w:r>
+      <w:r>
+        <w:rPr>
+          <w:rFonts w:ascii="Times New Roman" w:eastAsia="Times New Roman" w:hAnsi="Times New Roman" w:cs="Times New Roman"/>
+          <w:kern w:val="36"/>
+          <w:sz w:val="24"/>
+          <w:szCs w:val="24"/>
+        </w:rPr>
+        <w:t>high evolvability).</w:t>
+      </w:r>
+      <w:r>
+        <w:rPr>
+          <w:rFonts w:ascii="Times New Roman" w:eastAsia="Times New Roman" w:hAnsi="Times New Roman" w:cs="Times New Roman"/>
+          <w:kern w:val="36"/>
+          <w:sz w:val="24"/>
+          <w:szCs w:val="24"/>
+        </w:rPr>
+        <w:t xml:space="preserve"> This rapid change can allow for more rapid access to new ecological niches or the establishment of reproductive isolation, resulting in a faster rate of speciation. Individuals will be able to avoid harsh environmental environments and competitive encounters by rapid evolution of new phenotypes, lowering extinction rates. The result of these processes </w:t>
+      </w:r>
+      <w:r>
+        <w:rPr>
+          <w:rFonts w:ascii="Times New Roman" w:eastAsia="Times New Roman" w:hAnsi="Times New Roman" w:cs="Times New Roman"/>
+          <w:kern w:val="36"/>
+          <w:sz w:val="24"/>
+          <w:szCs w:val="24"/>
+        </w:rPr>
+        <w:t xml:space="preserve">can cause an increase in </w:t>
+      </w:r>
+      <w:r>
+        <w:rPr>
+          <w:rFonts w:ascii="Times New Roman" w:eastAsia="Times New Roman" w:hAnsi="Times New Roman" w:cs="Times New Roman"/>
+          <w:kern w:val="36"/>
+          <w:sz w:val="24"/>
+          <w:szCs w:val="24"/>
+        </w:rPr>
+        <w:t>net</w:t>
+      </w:r>
+      <w:r>
+        <w:rPr>
+          <w:rFonts w:ascii="Times New Roman" w:eastAsia="Times New Roman" w:hAnsi="Times New Roman" w:cs="Times New Roman"/>
+          <w:kern w:val="36"/>
+          <w:sz w:val="24"/>
+          <w:szCs w:val="24"/>
+        </w:rPr>
+        <w:t xml:space="preserve"> diversification. The overall effect of these processes on net diversification (net diversification = speciation - </w:t>
+      </w:r>
+      <w:r>
+        <w:rPr>
+          <w:rFonts w:ascii="Times New Roman" w:eastAsia="Times New Roman" w:hAnsi="Times New Roman" w:cs="Times New Roman"/>
+          <w:kern w:val="36"/>
+          <w:sz w:val="24"/>
+          <w:szCs w:val="24"/>
+        </w:rPr>
+        <w:t>extinction)</w:t>
+      </w:r>
+      <w:r>
+        <w:rPr>
+          <w:rFonts w:ascii="Times New Roman" w:eastAsia="Times New Roman" w:hAnsi="Times New Roman" w:cs="Times New Roman"/>
+          <w:kern w:val="36"/>
+          <w:sz w:val="24"/>
+          <w:szCs w:val="24"/>
+        </w:rPr>
+        <w:t xml:space="preserve"> will be determined by which of these rates responds more strongly to phenotypic transition</w:t>
+      </w:r>
+      <w:r>
+        <w:rPr>
+          <w:rFonts w:ascii="Times New Roman" w:eastAsia="Times New Roman" w:hAnsi="Times New Roman" w:cs="Times New Roman"/>
+          <w:kern w:val="36"/>
+          <w:sz w:val="24"/>
+          <w:szCs w:val="24"/>
+        </w:rPr>
+        <w:fldChar w:fldCharType="begin"/>
+      </w:r>
+      <w:r>
+        <w:rPr>
+          <w:rFonts w:ascii="Times New Roman" w:eastAsia="Times New Roman" w:hAnsi="Times New Roman" w:cs="Times New Roman"/>
+          <w:kern w:val="36"/>
+          <w:sz w:val="24"/>
+          <w:szCs w:val="24"/>
+        </w:rPr>
+        <w:instrText xml:space="preserve"> ADDIN ZOTERO_ITEM CSL_CITATION {"citationID":"8IrZdoQz","properties":{"formattedCitation":"(Adams et al. 2009)","plainCitation":"(Adams et al. 2009)","noteIndex":0},"citationItems":[{"id":28,"uris":["http://zotero.org/users/local/Y7gRAZDg/items/UJHR4GMC"],"uri":["http://zotero.org/users/local/Y7gRAZDg/items/UJHR4GMC"],"itemData":{"id":28,"type":"article-journal","abstract":"Some major evolutionary theories predict a relationship between rates of proliferation of new species (species diversification) and rates of morphological divergence between them. However, this relationship has not been rigorously tested using phylogeny-based approaches. Here, we test this relationship with morphological and phylogenetic data from 190 species of plethodontid salamanders. Surprisingly, we find that rates of species diversification and morphological evolution are not significantly correlated, such that rapid diversification can occur with little morphological change, and vice versa. We also find that most clades have undergone remarkably similar patterns of morphological evolution (despite extensive sympatry) and that those relatively novel phenotypes are not associated with rapid diversification. Finally, we find a strong relationship between rates of size and shape evolution, which has not been previously tested.","container-title":"Proceedings of the Royal Society B: Biological Sciences","DOI":"10.1098/rspb.2009.0543","issue":"1668","journalAbbreviation":"Proceedings of the Royal Society B: Biological Sciences","note":"publisher: Royal Society","page":"2729-2738","source":"royalsocietypublishing.org (Atypon)","title":"Are rates of species diversification correlated with rates of morphological evolution?","volume":"276","author":[{"family":"Adams","given":"Dean C."},{"family":"Berns","given":"Chelsea M."},{"family":"Kozak","given":"Kenneth H."},{"family":"Wiens","given":"John J."}],"issued":{"date-parts":[["2009",8,7]]}}}],"schema":"https://github.com/citation-style-language/schema/raw/master/csl-citation.json"} </w:instrText>
+      </w:r>
+      <w:r>
+        <w:rPr>
+          <w:rFonts w:ascii="Times New Roman" w:eastAsia="Times New Roman" w:hAnsi="Times New Roman" w:cs="Times New Roman"/>
+          <w:kern w:val="36"/>
+          <w:sz w:val="24"/>
+          <w:szCs w:val="24"/>
+        </w:rPr>
+        <w:fldChar w:fldCharType="separate"/>
+      </w:r>
       <w:r>
         <w:rPr>
           <w:rFonts w:ascii="Times New Roman" w:hAnsi="Times New Roman" w:cs="Times New Roman"/>
           <w:sz w:val="24"/>
         </w:rPr>
-        <w:t>Schoenemann</w:t>
-      </w:r>
-      <w:proofErr w:type="spellEnd"/>
-      <w:r>
+        <w:t>(Adams et al. 2009)</w:t>
+      </w:r>
+      <w:r>
+        <w:rPr>
+          <w:rFonts w:ascii="Times New Roman" w:eastAsia="Times New Roman" w:hAnsi="Times New Roman" w:cs="Times New Roman"/>
+          <w:kern w:val="36"/>
+          <w:sz w:val="24"/>
+          <w:szCs w:val="24"/>
+        </w:rPr>
+        <w:fldChar w:fldCharType="end"/>
+      </w:r>
+      <w:r>
+        <w:rPr>
+          <w:rFonts w:ascii="Times New Roman" w:eastAsia="Times New Roman" w:hAnsi="Times New Roman" w:cs="Times New Roman"/>
+          <w:kern w:val="36"/>
+          <w:sz w:val="24"/>
+          <w:szCs w:val="24"/>
+        </w:rPr>
+        <w:t>.</w:t>
+      </w:r>
+    </w:p>
+    <w:p>
+      <w:pPr>
+        <w:shd w:val="clear" w:color="auto" w:fill="FFFFFF"/>
+        <w:spacing w:after="135" w:line="480" w:lineRule="auto"/>
+        <w:outlineLvl w:val="0"/>
         <w:rPr>
           <w:rFonts w:ascii="Times New Roman" w:hAnsi="Times New Roman" w:cs="Times New Roman"/>
           <w:sz w:val="24"/>
-        </w:rPr>
-        <w:t xml:space="preserve"> 2004)</w:t>
+          <w:szCs w:val="24"/>
+        </w:rPr>
+      </w:pPr>
+      <w:r>
+        <w:rPr>
+          <w:rFonts w:ascii="Times New Roman" w:eastAsia="Times New Roman" w:hAnsi="Times New Roman" w:cs="Times New Roman"/>
+          <w:kern w:val="36"/>
+          <w:sz w:val="24"/>
+          <w:szCs w:val="24"/>
+        </w:rPr>
+        <w:tab/>
+      </w:r>
+      <w:r>
+        <w:rPr>
+          <w:rFonts w:ascii="Times New Roman" w:eastAsia="Times New Roman" w:hAnsi="Times New Roman" w:cs="Times New Roman"/>
+          <w:kern w:val="36"/>
+          <w:sz w:val="24"/>
+          <w:szCs w:val="24"/>
+        </w:rPr>
+        <w:t xml:space="preserve">Understanding the association between traits and diversification rates is significant because it </w:t>
+      </w:r>
+      <w:proofErr w:type="gramStart"/>
+      <w:r>
+        <w:rPr>
+          <w:rFonts w:ascii="Times New Roman" w:eastAsia="Times New Roman" w:hAnsi="Times New Roman" w:cs="Times New Roman"/>
+          <w:kern w:val="36"/>
+          <w:sz w:val="24"/>
+          <w:szCs w:val="24"/>
+        </w:rPr>
+        <w:t>has the ability to</w:t>
+      </w:r>
+      <w:proofErr w:type="gramEnd"/>
+      <w:r>
+        <w:rPr>
+          <w:rFonts w:ascii="Times New Roman" w:eastAsia="Times New Roman" w:hAnsi="Times New Roman" w:cs="Times New Roman"/>
+          <w:kern w:val="36"/>
+          <w:sz w:val="24"/>
+          <w:szCs w:val="24"/>
+        </w:rPr>
+        <w:t xml:space="preserve"> explain the causes of widespread heterogeneity in species diversity across clades and geographical areas.</w:t>
+      </w:r>
+      <w:r>
+        <w:rPr>
+          <w:rFonts w:ascii="Times New Roman" w:eastAsia="Times New Roman" w:hAnsi="Times New Roman" w:cs="Times New Roman"/>
+          <w:kern w:val="36"/>
+          <w:sz w:val="24"/>
+          <w:szCs w:val="24"/>
+        </w:rPr>
+        <w:t xml:space="preserve"> </w:t>
+      </w:r>
+      <w:r>
+        <w:rPr>
+          <w:rFonts w:ascii="Times New Roman" w:eastAsia="Times New Roman" w:hAnsi="Times New Roman" w:cs="Times New Roman"/>
+          <w:kern w:val="36"/>
+          <w:sz w:val="24"/>
+          <w:szCs w:val="24"/>
+        </w:rPr>
+        <w:t xml:space="preserve">The rates at which new species evolve (speciation rate) and existing species become extinct (extinction rate) are referred to as diversification rates. Fossils, </w:t>
+      </w:r>
+      <w:r>
+        <w:rPr>
+          <w:rFonts w:ascii="Times New Roman" w:eastAsia="Times New Roman" w:hAnsi="Times New Roman" w:cs="Times New Roman"/>
+          <w:kern w:val="36"/>
+          <w:sz w:val="24"/>
+          <w:szCs w:val="24"/>
+        </w:rPr>
+        <w:lastRenderedPageBreak/>
+        <w:t>records on the species diversity of clades and their ages, and phylogenetic trees can all be used to predict diversification rates</w:t>
+      </w:r>
+      <w:r>
+        <w:rPr>
+          <w:rFonts w:ascii="Times New Roman" w:eastAsia="Times New Roman" w:hAnsi="Times New Roman" w:cs="Times New Roman"/>
+          <w:kern w:val="36"/>
+          <w:sz w:val="24"/>
+          <w:szCs w:val="24"/>
+        </w:rPr>
+        <w:fldChar w:fldCharType="begin"/>
+      </w:r>
+      <w:r>
+        <w:rPr>
+          <w:rFonts w:ascii="Times New Roman" w:eastAsia="Times New Roman" w:hAnsi="Times New Roman" w:cs="Times New Roman"/>
+          <w:kern w:val="36"/>
+          <w:sz w:val="24"/>
+          <w:szCs w:val="24"/>
+        </w:rPr>
+        <w:instrText xml:space="preserve"> ADDIN ZOTERO_ITEM CSL_CITATION {"citationID":"d0iAYDM0","properties":{"formattedCitation":"(Scholl and Wiens 2016)","plainCitation":"(Scholl and Wiens 2016)","noteIndex":0},"citationItems":[{"id":25,"uris":["http://zotero.org/users/local/Y7gRAZDg/items/4Y24W56I"],"uri":["http://zotero.org/users/local/Y7gRAZDg/items/4Y24W56I"],"itemData":{"id":25,"type":"article-journal","abstract":"Species richness varies dramatically among clades across the Tree of Life, by over a million-fold in some cases (e.g. placozoans versus arthropods). Two major explanations for differences in richness among clades are the clade-age hypothesis (i.e. species-rich clades are older) and the diversification-rate hypothesis (i.e. species-rich clades diversify more rapidly, where diversification rate is the net balance of speciation and extinction over time). Here, we examine patterns of variation in diversification rates across the Tree of Life. We address how rates vary across higher taxa, whether rates within higher taxa are related to the subclades within them, and how diversification rates of clades are related to their species richness. We find substantial variation in diversification rates, with rates in plants nearly twice as high as in animals, and rates in some eukaryotes approximately 10-fold faster than prokaryotes. Rates for each kingdom-level clade are then significantly related to the subclades within them. Although caution is needed when interpreting relationships between diversification rates and richness, a positive relationship between the two is not inevitable. We find that variation in diversification rates seems to explain most variation in richness among clades across the Tree of Life, in contrast to the conclusions of previous studies.","container-title":"Proceedings of the Royal Society B: Biological Sciences","DOI":"10.1098/rspb.2016.1334","ISSN":"0962-8452","issue":"1838","journalAbbreviation":"Proc Biol Sci","note":"PMID: 27605507\nPMCID: PMC5031659","source":"PubMed Central","title":"Diversification rates and species richness across the Tree of Life","URL":"https://www.ncbi.nlm.nih.gov/pmc/articles/PMC5031659/","volume":"283","author":[{"family":"Scholl","given":"Joshua P."},{"family":"Wiens","given":"John J."}],"accessed":{"date-parts":[["2021",4,8]]},"issued":{"date-parts":[["2016",9,14]]}}}],"schema":"https://github.com/citation-style-language/schema/raw/master/csl-citation.json"} </w:instrText>
+      </w:r>
+      <w:r>
+        <w:rPr>
+          <w:rFonts w:ascii="Times New Roman" w:eastAsia="Times New Roman" w:hAnsi="Times New Roman" w:cs="Times New Roman"/>
+          <w:kern w:val="36"/>
+          <w:sz w:val="24"/>
+          <w:szCs w:val="24"/>
+        </w:rPr>
+        <w:fldChar w:fldCharType="separate"/>
+      </w:r>
+      <w:r>
+        <w:rPr>
+          <w:rFonts w:ascii="Times New Roman" w:hAnsi="Times New Roman" w:cs="Times New Roman"/>
+          <w:sz w:val="24"/>
+        </w:rPr>
+        <w:t>(Scholl and Wiens 2016)</w:t>
       </w:r>
       <w:r>
         <w:rPr>
@@ -706,304 +925,7 @@
           <w:sz w:val="24"/>
           <w:szCs w:val="24"/>
         </w:rPr>
-        <w:t xml:space="preserve">. When a trait changes more quickly in certain species than others in response to selective </w:t>
-      </w:r>
-      <w:r>
-        <w:rPr>
-          <w:rFonts w:ascii="Times New Roman" w:eastAsia="Times New Roman" w:hAnsi="Times New Roman" w:cs="Times New Roman"/>
-          <w:kern w:val="36"/>
-          <w:sz w:val="24"/>
-          <w:szCs w:val="24"/>
-        </w:rPr>
-        <w:t>pressures, (</w:t>
-      </w:r>
-      <w:r>
-        <w:rPr>
-          <w:rFonts w:ascii="Times New Roman" w:eastAsia="Times New Roman" w:hAnsi="Times New Roman" w:cs="Times New Roman"/>
-          <w:kern w:val="36"/>
-          <w:sz w:val="24"/>
-          <w:szCs w:val="24"/>
-        </w:rPr>
-        <w:t>high evolvability).</w:t>
-      </w:r>
-      <w:r>
-        <w:rPr>
-          <w:rFonts w:ascii="Times New Roman" w:eastAsia="Times New Roman" w:hAnsi="Times New Roman" w:cs="Times New Roman"/>
-          <w:kern w:val="36"/>
-          <w:sz w:val="24"/>
-          <w:szCs w:val="24"/>
-        </w:rPr>
-        <w:t xml:space="preserve"> This rapid change can allow for more rapid access to new ecological niches or the establishment of reproductive isolation, resulting in a faster rate of speciation. Individuals will be able to avoid harsh environmental environments and competitive encounters by rapid evolution of new phenotypes, lowering extinction rates. The result of these processes </w:t>
-      </w:r>
-      <w:r>
-        <w:rPr>
-          <w:rFonts w:ascii="Times New Roman" w:eastAsia="Times New Roman" w:hAnsi="Times New Roman" w:cs="Times New Roman"/>
-          <w:kern w:val="36"/>
-          <w:sz w:val="24"/>
-          <w:szCs w:val="24"/>
-        </w:rPr>
-        <w:t xml:space="preserve">can cause an increase in </w:t>
-      </w:r>
-      <w:r>
-        <w:rPr>
-          <w:rFonts w:ascii="Times New Roman" w:eastAsia="Times New Roman" w:hAnsi="Times New Roman" w:cs="Times New Roman"/>
-          <w:kern w:val="36"/>
-          <w:sz w:val="24"/>
-          <w:szCs w:val="24"/>
-        </w:rPr>
-        <w:t>net</w:t>
-      </w:r>
-      <w:r>
-        <w:rPr>
-          <w:rFonts w:ascii="Times New Roman" w:eastAsia="Times New Roman" w:hAnsi="Times New Roman" w:cs="Times New Roman"/>
-          <w:kern w:val="36"/>
-          <w:sz w:val="24"/>
-          <w:szCs w:val="24"/>
-        </w:rPr>
-        <w:t xml:space="preserve"> diversification. The overall effect of these processes on net diversification (net diversification = speciation - </w:t>
-      </w:r>
-      <w:r>
-        <w:rPr>
-          <w:rFonts w:ascii="Times New Roman" w:eastAsia="Times New Roman" w:hAnsi="Times New Roman" w:cs="Times New Roman"/>
-          <w:kern w:val="36"/>
-          <w:sz w:val="24"/>
-          <w:szCs w:val="24"/>
-        </w:rPr>
-        <w:t>extinction)</w:t>
-      </w:r>
-      <w:r>
-        <w:rPr>
-          <w:rFonts w:ascii="Times New Roman" w:eastAsia="Times New Roman" w:hAnsi="Times New Roman" w:cs="Times New Roman"/>
-          <w:kern w:val="36"/>
-          <w:sz w:val="24"/>
-          <w:szCs w:val="24"/>
-        </w:rPr>
-        <w:t xml:space="preserve"> will be determined by which of these rates responds more strongly to phenotypic transition</w:t>
-      </w:r>
-      <w:r>
-        <w:rPr>
-          <w:rFonts w:ascii="Times New Roman" w:eastAsia="Times New Roman" w:hAnsi="Times New Roman" w:cs="Times New Roman"/>
-          <w:kern w:val="36"/>
-          <w:sz w:val="24"/>
-          <w:szCs w:val="24"/>
-        </w:rPr>
-        <w:fldChar w:fldCharType="begin"/>
-      </w:r>
-      <w:r>
-        <w:rPr>
-          <w:rFonts w:ascii="Times New Roman" w:eastAsia="Times New Roman" w:hAnsi="Times New Roman" w:cs="Times New Roman"/>
-          <w:kern w:val="36"/>
-          <w:sz w:val="24"/>
-          <w:szCs w:val="24"/>
-        </w:rPr>
-        <w:instrText xml:space="preserve"> ADDIN ZOTERO_ITEM CSL_CITATION {"citationID":"8IrZdoQz","properties":{"formattedCitation":"(Adams et al. 2009)","plainCitation":"(Adams et al. 2009)","noteIndex":0},"citationItems":[{"id":28,"uris":["http://zotero.org/users/local/Y7gRAZDg/items/UJHR4GMC"],"uri":["http://zotero.org/users/local/Y7gRAZDg/items/UJHR4GMC"],"itemData":{"id":28,"type":"article-journal","abstract":"Some major evolutionary theories predict a relationship between rates of proliferation of new species (species diversification) and rates of morphological divergence between them. However, this relationship has not been rigorously tested using phylogeny-based approaches. Here, we test this relationship with morphological and phylogenetic data from 190 species of plethodontid salamanders. Surprisingly, we find that rates of species diversification and morphological evolution are not significantly correlated, such that rapid diversification can occur with little morphological change, and vice versa. We also find that most clades have undergone remarkably similar patterns of morphological evolution (despite extensive sympatry) and that those relatively novel phenotypes are not associated with rapid diversification. Finally, we find a strong relationship between rates of size and shape evolution, which has not been previously tested.","container-title":"Proceedings of the Royal Society B: Biological Sciences","DOI":"10.1098/rspb.2009.0543","issue":"1668","journalAbbreviation":"Proceedings of the Royal Society B: Biological Sciences","note":"publisher: Royal Society","page":"2729-2738","source":"royalsocietypublishing.org (Atypon)","title":"Are rates of species diversification correlated with rates of morphological evolution?","volume":"276","author":[{"family":"Adams","given":"Dean C."},{"family":"Berns","given":"Chelsea M."},{"family":"Kozak","given":"Kenneth H."},{"family":"Wiens","given":"John J."}],"issued":{"date-parts":[["2009",8,7]]}}}],"schema":"https://github.com/citation-style-language/schema/raw/master/csl-citation.json"} </w:instrText>
-      </w:r>
-      <w:r>
-        <w:rPr>
-          <w:rFonts w:ascii="Times New Roman" w:eastAsia="Times New Roman" w:hAnsi="Times New Roman" w:cs="Times New Roman"/>
-          <w:kern w:val="36"/>
-          <w:sz w:val="24"/>
-          <w:szCs w:val="24"/>
-        </w:rPr>
-        <w:fldChar w:fldCharType="separate"/>
-      </w:r>
-      <w:r>
-        <w:rPr>
-          <w:rFonts w:ascii="Times New Roman" w:hAnsi="Times New Roman" w:cs="Times New Roman"/>
-          <w:sz w:val="24"/>
-        </w:rPr>
-        <w:t>(Adams et al. 2009)</w:t>
-      </w:r>
-      <w:r>
-        <w:rPr>
-          <w:rFonts w:ascii="Times New Roman" w:eastAsia="Times New Roman" w:hAnsi="Times New Roman" w:cs="Times New Roman"/>
-          <w:kern w:val="36"/>
-          <w:sz w:val="24"/>
-          <w:szCs w:val="24"/>
-        </w:rPr>
-        <w:fldChar w:fldCharType="end"/>
-      </w:r>
-      <w:r>
-        <w:rPr>
-          <w:rFonts w:ascii="Times New Roman" w:eastAsia="Times New Roman" w:hAnsi="Times New Roman" w:cs="Times New Roman"/>
-          <w:kern w:val="36"/>
-          <w:sz w:val="24"/>
-          <w:szCs w:val="24"/>
-        </w:rPr>
-        <w:t>.</w:t>
-      </w:r>
-    </w:p>
-    <w:p>
-      <w:pPr>
-        <w:shd w:val="clear" w:color="auto" w:fill="FFFFFF"/>
-        <w:spacing w:after="135" w:line="480" w:lineRule="auto"/>
-        <w:outlineLvl w:val="0"/>
-        <w:rPr>
-          <w:rFonts w:ascii="Times New Roman" w:hAnsi="Times New Roman" w:cs="Times New Roman"/>
-          <w:sz w:val="24"/>
-          <w:szCs w:val="24"/>
-        </w:rPr>
-      </w:pPr>
-      <w:r>
-        <w:rPr>
-          <w:rFonts w:ascii="Times New Roman" w:eastAsia="Times New Roman" w:hAnsi="Times New Roman" w:cs="Times New Roman"/>
-          <w:kern w:val="36"/>
-          <w:sz w:val="24"/>
-          <w:szCs w:val="24"/>
-        </w:rPr>
-        <w:tab/>
-      </w:r>
-      <w:r>
-        <w:rPr>
-          <w:rFonts w:ascii="Times New Roman" w:eastAsia="Times New Roman" w:hAnsi="Times New Roman" w:cs="Times New Roman"/>
-          <w:kern w:val="36"/>
-          <w:sz w:val="24"/>
-          <w:szCs w:val="24"/>
-        </w:rPr>
-        <w:t>The rates at which new species evolve (</w:t>
-      </w:r>
-      <w:r>
-        <w:rPr>
-          <w:rFonts w:ascii="Times New Roman" w:eastAsia="Times New Roman" w:hAnsi="Times New Roman" w:cs="Times New Roman"/>
-          <w:kern w:val="36"/>
-          <w:sz w:val="24"/>
-          <w:szCs w:val="24"/>
-        </w:rPr>
-        <w:t>speciation</w:t>
-      </w:r>
-      <w:r>
-        <w:rPr>
-          <w:rFonts w:ascii="Times New Roman" w:eastAsia="Times New Roman" w:hAnsi="Times New Roman" w:cs="Times New Roman"/>
-          <w:kern w:val="36"/>
-          <w:sz w:val="24"/>
-          <w:szCs w:val="24"/>
-        </w:rPr>
-        <w:t xml:space="preserve"> rate) and existing species become extinct (</w:t>
-      </w:r>
-      <w:r>
-        <w:rPr>
-          <w:rFonts w:ascii="Times New Roman" w:eastAsia="Times New Roman" w:hAnsi="Times New Roman" w:cs="Times New Roman"/>
-          <w:kern w:val="36"/>
-          <w:sz w:val="24"/>
-          <w:szCs w:val="24"/>
-        </w:rPr>
-        <w:t>extinction</w:t>
-      </w:r>
-      <w:r>
-        <w:rPr>
-          <w:rFonts w:ascii="Times New Roman" w:eastAsia="Times New Roman" w:hAnsi="Times New Roman" w:cs="Times New Roman"/>
-          <w:kern w:val="36"/>
-          <w:sz w:val="24"/>
-          <w:szCs w:val="24"/>
-        </w:rPr>
-        <w:t xml:space="preserve"> rate) are referred to as diversification rates</w:t>
-      </w:r>
-      <w:r>
-        <w:rPr>
-          <w:rFonts w:ascii="Times New Roman" w:eastAsia="Times New Roman" w:hAnsi="Times New Roman" w:cs="Times New Roman"/>
-          <w:kern w:val="36"/>
-          <w:sz w:val="24"/>
-          <w:szCs w:val="24"/>
-        </w:rPr>
-        <w:t xml:space="preserve">. </w:t>
-      </w:r>
-      <w:r>
-        <w:rPr>
-          <w:rFonts w:ascii="Times New Roman" w:eastAsia="Times New Roman" w:hAnsi="Times New Roman" w:cs="Times New Roman"/>
-          <w:kern w:val="36"/>
-          <w:sz w:val="24"/>
-          <w:szCs w:val="24"/>
-        </w:rPr>
-        <w:t xml:space="preserve">Fossils, records on the species diversity of clades and their ages, and phylogenetic trees can all be used to predict diversification </w:t>
-      </w:r>
-      <w:r>
-        <w:rPr>
-          <w:rFonts w:ascii="Times New Roman" w:eastAsia="Times New Roman" w:hAnsi="Times New Roman" w:cs="Times New Roman"/>
-          <w:kern w:val="36"/>
-          <w:sz w:val="24"/>
-          <w:szCs w:val="24"/>
-        </w:rPr>
-        <w:lastRenderedPageBreak/>
-        <w:t>rates</w:t>
-      </w:r>
-      <w:r>
-        <w:rPr>
-          <w:rFonts w:ascii="Times New Roman" w:eastAsia="Times New Roman" w:hAnsi="Times New Roman" w:cs="Times New Roman"/>
-          <w:kern w:val="36"/>
-          <w:sz w:val="24"/>
-          <w:szCs w:val="24"/>
-        </w:rPr>
-        <w:fldChar w:fldCharType="begin"/>
-      </w:r>
-      <w:r>
-        <w:rPr>
-          <w:rFonts w:ascii="Times New Roman" w:eastAsia="Times New Roman" w:hAnsi="Times New Roman" w:cs="Times New Roman"/>
-          <w:kern w:val="36"/>
-          <w:sz w:val="24"/>
-          <w:szCs w:val="24"/>
-        </w:rPr>
-        <w:instrText xml:space="preserve"> ADDIN ZOTERO_ITEM CSL_CITATION {"citationID":"d0iAYDM0","properties":{"formattedCitation":"(Scholl and Wiens 2016)","plainCitation":"(Scholl and Wiens 2016)","noteIndex":0},"citationItems":[{"id":25,"uris":["http://zotero.org/users/local/Y7gRAZDg/items/4Y24W56I"],"uri":["http://zotero.org/users/local/Y7gRAZDg/items/4Y24W56I"],"itemData":{"id":25,"type":"article-journal","abstract":"Species richness varies dramatically among clades across the Tree of Life, by over a million-fold in some cases (e.g. placozoans versus arthropods). Two major explanations for differences in richness among clades are the clade-age hypothesis (i.e. species-rich clades are older) and the diversification-rate hypothesis (i.e. species-rich clades diversify more rapidly, where diversification rate is the net balance of speciation and extinction over time). Here, we examine patterns of variation in diversification rates across the Tree of Life. We address how rates vary across higher taxa, whether rates within higher taxa are related to the subclades within them, and how diversification rates of clades are related to their species richness. We find substantial variation in diversification rates, with rates in plants nearly twice as high as in animals, and rates in some eukaryotes approximately 10-fold faster than prokaryotes. Rates for each kingdom-level clade are then significantly related to the subclades within them. Although caution is needed when interpreting relationships between diversification rates and richness, a positive relationship between the two is not inevitable. We find that variation in diversification rates seems to explain most variation in richness among clades across the Tree of Life, in contrast to the conclusions of previous studies.","container-title":"Proceedings of the Royal Society B: Biological Sciences","DOI":"10.1098/rspb.2016.1334","ISSN":"0962-8452","issue":"1838","journalAbbreviation":"Proc Biol Sci","note":"PMID: 27605507\nPMCID: PMC5031659","source":"PubMed Central","title":"Diversification rates and species richness across the Tree of Life","URL":"https://www.ncbi.nlm.nih.gov/pmc/articles/PMC5031659/","volume":"283","author":[{"family":"Scholl","given":"Joshua P."},{"family":"Wiens","given":"John J."}],"accessed":{"date-parts":[["2021",4,8]]},"issued":{"date-parts":[["2016",9,14]]}}}],"schema":"https://github.com/citation-style-language/schema/raw/master/csl-citation.json"} </w:instrText>
-      </w:r>
-      <w:r>
-        <w:rPr>
-          <w:rFonts w:ascii="Times New Roman" w:eastAsia="Times New Roman" w:hAnsi="Times New Roman" w:cs="Times New Roman"/>
-          <w:kern w:val="36"/>
-          <w:sz w:val="24"/>
-          <w:szCs w:val="24"/>
-        </w:rPr>
-        <w:fldChar w:fldCharType="separate"/>
-      </w:r>
-      <w:r>
-        <w:rPr>
-          <w:rFonts w:ascii="Times New Roman" w:hAnsi="Times New Roman" w:cs="Times New Roman"/>
-          <w:sz w:val="24"/>
-        </w:rPr>
-        <w:t>(Scholl and Wiens 2016)</w:t>
-      </w:r>
-      <w:r>
-        <w:rPr>
-          <w:rFonts w:ascii="Times New Roman" w:eastAsia="Times New Roman" w:hAnsi="Times New Roman" w:cs="Times New Roman"/>
-          <w:kern w:val="36"/>
-          <w:sz w:val="24"/>
-          <w:szCs w:val="24"/>
-        </w:rPr>
-        <w:fldChar w:fldCharType="end"/>
-      </w:r>
-      <w:r>
-        <w:rPr>
-          <w:rFonts w:ascii="Times New Roman" w:eastAsia="Times New Roman" w:hAnsi="Times New Roman" w:cs="Times New Roman"/>
-          <w:kern w:val="36"/>
-          <w:sz w:val="24"/>
-          <w:szCs w:val="24"/>
-        </w:rPr>
-        <w:t>.</w:t>
-      </w:r>
-      <w:r>
-        <w:rPr>
-          <w:rFonts w:ascii="Times New Roman" w:eastAsia="Times New Roman" w:hAnsi="Times New Roman" w:cs="Times New Roman"/>
-          <w:kern w:val="36"/>
-          <w:sz w:val="24"/>
-          <w:szCs w:val="24"/>
-        </w:rPr>
-        <w:t xml:space="preserve"> In this study, </w:t>
-      </w:r>
-      <w:r>
-        <w:rPr>
-          <w:rFonts w:ascii="Times New Roman" w:eastAsia="Times New Roman" w:hAnsi="Times New Roman" w:cs="Times New Roman"/>
-          <w:kern w:val="36"/>
-          <w:sz w:val="24"/>
-          <w:szCs w:val="24"/>
-        </w:rPr>
-        <w:t>phylogenetic tree</w:t>
-      </w:r>
-      <w:r>
-        <w:rPr>
-          <w:rFonts w:ascii="Times New Roman" w:eastAsia="Times New Roman" w:hAnsi="Times New Roman" w:cs="Times New Roman"/>
-          <w:kern w:val="36"/>
-          <w:sz w:val="24"/>
-          <w:szCs w:val="24"/>
-        </w:rPr>
-        <w:t xml:space="preserve"> was used to calculate the diversification rates with different models, and </w:t>
+        <w:t xml:space="preserve">. In this study, phylogenetic tree was used to calculate the diversification rates with different models, and </w:t>
       </w:r>
       <w:r>
         <w:rPr>
@@ -1177,25 +1099,7 @@
           <w:sz w:val="24"/>
           <w:szCs w:val="24"/>
         </w:rPr>
-        <w:t xml:space="preserve"> (</w:t>
-      </w:r>
-      <w:r>
-        <w:rPr>
-          <w:rFonts w:ascii="Times New Roman" w:eastAsia="Times New Roman" w:hAnsi="Times New Roman" w:cs="Times New Roman"/>
-          <w:kern w:val="36"/>
-          <w:sz w:val="24"/>
-          <w:szCs w:val="24"/>
-        </w:rPr>
-        <w:t>doi.org/10.5061/dryad.753d06g</w:t>
-      </w:r>
-      <w:r>
-        <w:rPr>
-          <w:rFonts w:ascii="Times New Roman" w:eastAsia="Times New Roman" w:hAnsi="Times New Roman" w:cs="Times New Roman"/>
-          <w:kern w:val="36"/>
-          <w:sz w:val="24"/>
-          <w:szCs w:val="24"/>
-        </w:rPr>
-        <w:t>)</w:t>
+        <w:t xml:space="preserve"> (doi.org/10.5061/dryad.753d06g)</w:t>
       </w:r>
       <w:r>
         <w:rPr>
@@ -1658,7 +1562,25 @@
           <w:sz w:val="24"/>
           <w:szCs w:val="24"/>
         </w:rPr>
-        <w:t xml:space="preserve">DR is a function of estimating net diversification. When the speciation rate between the species is high, they are shorter branch length, and they result is high level of DR. While the species with longer branches have </w:t>
+        <w:t xml:space="preserve">DR </w:t>
+      </w:r>
+      <w:r>
+        <w:rPr>
+          <w:rFonts w:ascii="Times New Roman" w:eastAsia="Times New Roman" w:hAnsi="Times New Roman" w:cs="Times New Roman"/>
+          <w:kern w:val="36"/>
+          <w:sz w:val="24"/>
+          <w:szCs w:val="24"/>
+        </w:rPr>
+        <w:t xml:space="preserve">(Diversification Rate) </w:t>
+      </w:r>
+      <w:r>
+        <w:rPr>
+          <w:rFonts w:ascii="Times New Roman" w:eastAsia="Times New Roman" w:hAnsi="Times New Roman" w:cs="Times New Roman"/>
+          <w:kern w:val="36"/>
+          <w:sz w:val="24"/>
+          <w:szCs w:val="24"/>
+        </w:rPr>
+        <w:t xml:space="preserve">is a function of estimating net diversification. When the speciation rate between the species is high, they are shorter branch length, and they result is high level of DR. While the species with longer branches have </w:t>
       </w:r>
       <w:r>
         <w:rPr>
@@ -2729,23 +2651,7 @@
                                 <w:sz w:val="24"/>
                                 <w:szCs w:val="24"/>
                               </w:rPr>
-                              <w:t xml:space="preserve">Figure 02: </w:t>
-                            </w:r>
-                            <w:r>
-                              <w:rPr>
-                                <w:rFonts w:ascii="Times New Roman" w:hAnsi="Times New Roman" w:cs="Times New Roman"/>
-                                <w:sz w:val="24"/>
-                                <w:szCs w:val="24"/>
-                              </w:rPr>
-                              <w:t xml:space="preserve">Phylogenetic tree with Speciation, Extinction, and Net Diversification using the BAMM Analysis. </w:t>
-                            </w:r>
-                            <w:r>
-                              <w:rPr>
-                                <w:rFonts w:ascii="Times New Roman" w:hAnsi="Times New Roman" w:cs="Times New Roman"/>
-                                <w:sz w:val="24"/>
-                                <w:szCs w:val="24"/>
-                              </w:rPr>
-                              <w:t xml:space="preserve">Dark blue color indicates the lowest value and bright red color indicates the highest value. </w:t>
+                              <w:t xml:space="preserve">Figure 02: Phylogenetic tree with Speciation, Extinction, and Net Diversification using the BAMM Analysis. Dark blue color indicates the lowest value and bright red color indicates the highest value. </w:t>
                             </w:r>
                           </w:p>
                         </w:txbxContent>
@@ -2784,23 +2690,7 @@
                           <w:sz w:val="24"/>
                           <w:szCs w:val="24"/>
                         </w:rPr>
-                        <w:t xml:space="preserve">Figure 02: </w:t>
-                      </w:r>
-                      <w:r>
-                        <w:rPr>
-                          <w:rFonts w:ascii="Times New Roman" w:hAnsi="Times New Roman" w:cs="Times New Roman"/>
-                          <w:sz w:val="24"/>
-                          <w:szCs w:val="24"/>
-                        </w:rPr>
-                        <w:t xml:space="preserve">Phylogenetic tree with Speciation, Extinction, and Net Diversification using the BAMM Analysis. </w:t>
-                      </w:r>
-                      <w:r>
-                        <w:rPr>
-                          <w:rFonts w:ascii="Times New Roman" w:hAnsi="Times New Roman" w:cs="Times New Roman"/>
-                          <w:sz w:val="24"/>
-                          <w:szCs w:val="24"/>
-                        </w:rPr>
-                        <w:t xml:space="preserve">Dark blue color indicates the lowest value and bright red color indicates the highest value. </w:t>
+                        <w:t xml:space="preserve">Figure 02: Phylogenetic tree with Speciation, Extinction, and Net Diversification using the BAMM Analysis. Dark blue color indicates the lowest value and bright red color indicates the highest value. </w:t>
                       </w:r>
                     </w:p>
                   </w:txbxContent>
@@ -3219,17 +3109,16 @@
           <w:sz w:val="24"/>
           <w:szCs w:val="24"/>
         </w:rPr>
-        <w:t xml:space="preserve"> (p-value = 1.055 x 10 </w:t>
-      </w:r>
-      <w:r>
-        <w:rPr>
-          <w:rFonts w:ascii="Times New Roman" w:eastAsia="Times New Roman" w:hAnsi="Times New Roman" w:cs="Times New Roman"/>
-          <w:kern w:val="36"/>
-          <w:sz w:val="24"/>
-          <w:szCs w:val="24"/>
-          <w:vertAlign w:val="superscript"/>
-        </w:rPr>
-        <w:t>-8)</w:t>
+        <w:t xml:space="preserve"> (p-value</w:t>
+      </w:r>
+      <w:r>
+        <w:rPr>
+          <w:rFonts w:ascii="Times New Roman" w:eastAsia="Times New Roman" w:hAnsi="Times New Roman" w:cs="Times New Roman"/>
+          <w:kern w:val="36"/>
+          <w:sz w:val="24"/>
+          <w:szCs w:val="24"/>
+        </w:rPr>
+        <w:t xml:space="preserve"> &lt; 0.01)</w:t>
       </w:r>
       <w:r>
         <w:rPr>
@@ -3404,7 +3293,7 @@
         <mc:AlternateContent>
           <mc:Choice Requires="wps">
             <w:drawing>
-              <wp:anchor distT="45720" distB="45720" distL="114300" distR="114300" simplePos="0" relativeHeight="251676672" behindDoc="0" locked="0" layoutInCell="1" allowOverlap="1" wp14:anchorId="6441860F" wp14:editId="5D8375C8">
+              <wp:anchor distT="45720" distB="45720" distL="114300" distR="114300" simplePos="0" relativeHeight="251676672" behindDoc="0" locked="0" layoutInCell="1" allowOverlap="1" wp14:anchorId="6441860F" wp14:editId="604309A0">
                 <wp:simplePos x="0" y="0"/>
                 <wp:positionH relativeFrom="margin">
                   <wp:align>center</wp:align>
@@ -3412,8 +3301,8 @@
                 <wp:positionV relativeFrom="paragraph">
                   <wp:posOffset>227330</wp:posOffset>
                 </wp:positionV>
-                <wp:extent cx="4533900" cy="455295"/>
-                <wp:effectExtent l="0" t="0" r="19050" b="20955"/>
+                <wp:extent cx="4533900" cy="495300"/>
+                <wp:effectExtent l="0" t="0" r="19050" b="19050"/>
                 <wp:wrapSquare wrapText="bothSides"/>
                 <wp:docPr id="13" name="Text Box 2"/>
                 <wp:cNvGraphicFramePr>
@@ -3428,7 +3317,7 @@
                       <wps:spPr bwMode="auto">
                         <a:xfrm>
                           <a:off x="0" y="0"/>
-                          <a:ext cx="4533900" cy="455295"/>
+                          <a:ext cx="4533900" cy="495300"/>
                         </a:xfrm>
                         <a:prstGeom prst="rect">
                           <a:avLst/>
@@ -3448,7 +3337,19 @@
                       <wps:txbx>
                         <w:txbxContent>
                           <w:p>
+                            <w:pPr>
+                              <w:rPr>
+                                <w:rFonts w:ascii="Times New Roman" w:hAnsi="Times New Roman" w:cs="Times New Roman"/>
+                                <w:sz w:val="24"/>
+                                <w:szCs w:val="24"/>
+                              </w:rPr>
+                            </w:pPr>
                             <w:r>
+                              <w:rPr>
+                                <w:rFonts w:ascii="Times New Roman" w:hAnsi="Times New Roman" w:cs="Times New Roman"/>
+                                <w:sz w:val="24"/>
+                                <w:szCs w:val="24"/>
+                              </w:rPr>
                               <w:t xml:space="preserve">Figure 04: Graph between mean diversification calculated using BAMM analysis and trait. </w:t>
                             </w:r>
                           </w:p>
@@ -3471,11 +3372,23 @@
           </mc:Choice>
           <mc:Fallback>
             <w:pict>
-              <v:shape w14:anchorId="6441860F" id="_x0000_s1032" type="#_x0000_t202" style="position:absolute;left:0;text-align:left;margin-left:0;margin-top:17.9pt;width:357pt;height:35.85pt;z-index:251676672;visibility:visible;mso-wrap-style:square;mso-width-percent:0;mso-height-percent:0;mso-wrap-distance-left:9pt;mso-wrap-distance-top:3.6pt;mso-wrap-distance-right:9pt;mso-wrap-distance-bottom:3.6pt;mso-position-horizontal:center;mso-position-horizontal-relative:margin;mso-position-vertical:absolute;mso-position-vertical-relative:text;mso-width-percent:0;mso-height-percent:0;mso-width-relative:margin;mso-height-relative:margin;v-text-anchor:top" o:gfxdata="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">
+              <v:shape w14:anchorId="6441860F" id="_x0000_s1032" type="#_x0000_t202" style="position:absolute;left:0;text-align:left;margin-left:0;margin-top:17.9pt;width:357pt;height:39pt;z-index:251676672;visibility:visible;mso-wrap-style:square;mso-width-percent:0;mso-height-percent:0;mso-wrap-distance-left:9pt;mso-wrap-distance-top:3.6pt;mso-wrap-distance-right:9pt;mso-wrap-distance-bottom:3.6pt;mso-position-horizontal:center;mso-position-horizontal-relative:margin;mso-position-vertical:absolute;mso-position-vertical-relative:text;mso-width-percent:0;mso-height-percent:0;mso-width-relative:margin;mso-height-relative:margin;v-text-anchor:top" o:gfxdata="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">
                 <v:textbox>
                   <w:txbxContent>
                     <w:p>
+                      <w:pPr>
+                        <w:rPr>
+                          <w:rFonts w:ascii="Times New Roman" w:hAnsi="Times New Roman" w:cs="Times New Roman"/>
+                          <w:sz w:val="24"/>
+                          <w:szCs w:val="24"/>
+                        </w:rPr>
+                      </w:pPr>
                       <w:r>
+                        <w:rPr>
+                          <w:rFonts w:ascii="Times New Roman" w:hAnsi="Times New Roman" w:cs="Times New Roman"/>
+                          <w:sz w:val="24"/>
+                          <w:szCs w:val="24"/>
+                        </w:rPr>
                         <w:t xml:space="preserve">Figure 04: Graph between mean diversification calculated using BAMM analysis and trait. </w:t>
                       </w:r>
                     </w:p>
@@ -3523,7 +3436,61 @@
           <w:szCs w:val="24"/>
         </w:rPr>
         <w:lastRenderedPageBreak/>
-        <w:t>STRAPP values for relationship between trait and speciation is (estimate = -0.08754447, p-value = 0.8), for extinction is (estimate = 0.07953917, p-value = 0.68), and for net diversification is (estimate = -0.2964551, p-value = 0.28)</w:t>
+        <w:t>STRAPP values for relationship between trait and speciation is (estimate = -0.0</w:t>
+      </w:r>
+      <w:r>
+        <w:rPr>
+          <w:rFonts w:ascii="Times New Roman" w:eastAsia="Times New Roman" w:hAnsi="Times New Roman" w:cs="Times New Roman"/>
+          <w:kern w:val="36"/>
+          <w:sz w:val="24"/>
+          <w:szCs w:val="24"/>
+        </w:rPr>
+        <w:t>9</w:t>
+      </w:r>
+      <w:r>
+        <w:rPr>
+          <w:rFonts w:ascii="Times New Roman" w:eastAsia="Times New Roman" w:hAnsi="Times New Roman" w:cs="Times New Roman"/>
+          <w:kern w:val="36"/>
+          <w:sz w:val="24"/>
+          <w:szCs w:val="24"/>
+        </w:rPr>
+        <w:t>, p-value = 0.8), for extinction is (estimate = 0.0</w:t>
+      </w:r>
+      <w:r>
+        <w:rPr>
+          <w:rFonts w:ascii="Times New Roman" w:eastAsia="Times New Roman" w:hAnsi="Times New Roman" w:cs="Times New Roman"/>
+          <w:kern w:val="36"/>
+          <w:sz w:val="24"/>
+          <w:szCs w:val="24"/>
+        </w:rPr>
+        <w:t>8</w:t>
+      </w:r>
+      <w:r>
+        <w:rPr>
+          <w:rFonts w:ascii="Times New Roman" w:eastAsia="Times New Roman" w:hAnsi="Times New Roman" w:cs="Times New Roman"/>
+          <w:kern w:val="36"/>
+          <w:sz w:val="24"/>
+          <w:szCs w:val="24"/>
+        </w:rPr>
+        <w:t>, p-value = 0.68), and for net diversification is (estimate = -0.</w:t>
+      </w:r>
+      <w:r>
+        <w:rPr>
+          <w:rFonts w:ascii="Times New Roman" w:eastAsia="Times New Roman" w:hAnsi="Times New Roman" w:cs="Times New Roman"/>
+          <w:kern w:val="36"/>
+          <w:sz w:val="24"/>
+          <w:szCs w:val="24"/>
+        </w:rPr>
+        <w:t>30</w:t>
+      </w:r>
+      <w:r>
+        <w:rPr>
+          <w:rFonts w:ascii="Times New Roman" w:eastAsia="Times New Roman" w:hAnsi="Times New Roman" w:cs="Times New Roman"/>
+          <w:kern w:val="36"/>
+          <w:sz w:val="24"/>
+          <w:szCs w:val="24"/>
+        </w:rPr>
+        <w:t>, p-value = 0.28)</w:t>
       </w:r>
       <w:r>
         <w:rPr>
@@ -3645,16 +3612,7 @@
           <w:sz w:val="24"/>
           <w:szCs w:val="24"/>
         </w:rPr>
-        <w:t xml:space="preserve">It was </w:t>
-      </w:r>
-      <w:r>
-        <w:rPr>
-          <w:rFonts w:ascii="Times New Roman" w:eastAsia="Times New Roman" w:hAnsi="Times New Roman" w:cs="Times New Roman"/>
-          <w:kern w:val="36"/>
-          <w:sz w:val="24"/>
-          <w:szCs w:val="24"/>
-        </w:rPr>
-        <w:t>hypothesized that</w:t>
+        <w:t>It was hypothesized that</w:t>
       </w:r>
       <w:r>
         <w:rPr>
@@ -3673,23 +3631,7 @@
           <w:sz w:val="24"/>
           <w:szCs w:val="24"/>
         </w:rPr>
-        <w:t xml:space="preserve">ineages of mammals with larger brains to body mass ratio have higher diversification </w:t>
-      </w:r>
-      <w:r>
-        <w:rPr>
-          <w:rFonts w:ascii="Times New Roman" w:hAnsi="Times New Roman" w:cs="Times New Roman"/>
-          <w:sz w:val="24"/>
-          <w:szCs w:val="24"/>
-        </w:rPr>
-        <w:t xml:space="preserve">rates. The STRAPP analysis showed a negative relationship between the trait and the net diversification rate, and a positive relationship with extinction. There is a relationship, but we have a high p-value of 0.8,0.68,0.28 for speciation, extinction, and net diversification, respectively. </w:t>
-      </w:r>
-      <w:r>
-        <w:rPr>
-          <w:rFonts w:ascii="Times New Roman" w:hAnsi="Times New Roman" w:cs="Times New Roman"/>
-          <w:sz w:val="24"/>
-          <w:szCs w:val="24"/>
-        </w:rPr>
-        <w:t>The higher p-values for all macroevolutionary dynamics suggest that our sample data is insufficient to rule out the possibility of random sample error.</w:t>
+        <w:t>ineages of mammals with larger brains to body mass ratio have higher diversification rates. The STRAPP analysis showed a negative relationship between the trait and the net diversification rate, and a positive relationship with extinction. There is a relationship, but we have a high p-value of 0.8,0.68,0.28 for speciation, extinction, and net diversification, respectively. The higher p-values for all macroevolutionary dynamics suggest that our sample data is insufficient to rule out the possibility of random sample error.</w:t>
       </w:r>
       <w:r>
         <w:rPr>
@@ -3762,17 +3704,7 @@
           <w:szCs w:val="24"/>
           <w:vertAlign w:val="superscript"/>
         </w:rPr>
-        <w:t>-</w:t>
-      </w:r>
-      <w:r>
-        <w:rPr>
-          <w:rFonts w:ascii="Times New Roman" w:eastAsia="Times New Roman" w:hAnsi="Times New Roman" w:cs="Times New Roman"/>
-          <w:kern w:val="36"/>
-          <w:sz w:val="24"/>
-          <w:szCs w:val="24"/>
-          <w:vertAlign w:val="superscript"/>
-        </w:rPr>
-        <w:t>8</w:t>
+        <w:t>-8</w:t>
       </w:r>
       <w:r>
         <w:rPr>
@@ -3865,23 +3797,7 @@
           <w:rFonts w:ascii="Times New Roman" w:hAnsi="Times New Roman" w:cs="Times New Roman"/>
           <w:sz w:val="24"/>
         </w:rPr>
-        <w:t>(</w:t>
-      </w:r>
-      <w:proofErr w:type="spellStart"/>
-      <w:r>
-        <w:rPr>
-          <w:rFonts w:ascii="Times New Roman" w:hAnsi="Times New Roman" w:cs="Times New Roman"/>
-          <w:sz w:val="24"/>
-        </w:rPr>
-        <w:t>Sayol</w:t>
-      </w:r>
-      <w:proofErr w:type="spellEnd"/>
-      <w:r>
-        <w:rPr>
-          <w:rFonts w:ascii="Times New Roman" w:hAnsi="Times New Roman" w:cs="Times New Roman"/>
-          <w:sz w:val="24"/>
-        </w:rPr>
-        <w:t xml:space="preserve"> et al. 2019)</w:t>
+        <w:t>(Sayol et al. 2019)</w:t>
       </w:r>
       <w:r>
         <w:rPr>
@@ -3981,39 +3897,7 @@
           <w:sz w:val="24"/>
           <w:szCs w:val="24"/>
         </w:rPr>
-        <w:t xml:space="preserve">hibernation. It is found that </w:t>
-      </w:r>
-      <w:r>
-        <w:rPr>
-          <w:rFonts w:ascii="Times New Roman" w:hAnsi="Times New Roman" w:cs="Times New Roman"/>
-          <w:sz w:val="24"/>
-          <w:szCs w:val="24"/>
-        </w:rPr>
-        <w:t>hibernation</w:t>
-      </w:r>
-      <w:r>
-        <w:rPr>
-          <w:rFonts w:ascii="Times New Roman" w:hAnsi="Times New Roman" w:cs="Times New Roman"/>
-          <w:sz w:val="24"/>
-          <w:szCs w:val="24"/>
-        </w:rPr>
-        <w:t xml:space="preserve"> does </w:t>
-      </w:r>
-      <w:r>
-        <w:rPr>
-          <w:rFonts w:ascii="Times New Roman" w:hAnsi="Times New Roman" w:cs="Times New Roman"/>
-          <w:sz w:val="24"/>
-          <w:szCs w:val="24"/>
-        </w:rPr>
-        <w:t>constrains brain size</w:t>
-      </w:r>
-      <w:r>
-        <w:rPr>
-          <w:rFonts w:ascii="Times New Roman" w:hAnsi="Times New Roman" w:cs="Times New Roman"/>
-          <w:sz w:val="24"/>
-          <w:szCs w:val="24"/>
-        </w:rPr>
-        <w:t xml:space="preserve"> in mammals, which effects the value of brain size, effecting the brain/body mass ratio. </w:t>
+        <w:t xml:space="preserve">hibernation. It is found that hibernation does constrains brain size in mammals, which effects the value of brain size, effecting the brain/body mass ratio. </w:t>
       </w:r>
       <w:r>
         <w:rPr>
@@ -4040,6 +3924,156 @@
     </w:p>
     <w:p>
       <w:pPr>
+        <w:shd w:val="clear" w:color="auto" w:fill="FFFFFF"/>
+        <w:spacing w:after="135" w:line="405" w:lineRule="atLeast"/>
+        <w:jc w:val="center"/>
+        <w:outlineLvl w:val="0"/>
+        <w:rPr>
+          <w:rFonts w:ascii="Times New Roman" w:eastAsia="Times New Roman" w:hAnsi="Times New Roman" w:cs="Times New Roman"/>
+          <w:kern w:val="36"/>
+          <w:sz w:val="24"/>
+          <w:szCs w:val="24"/>
+        </w:rPr>
+      </w:pPr>
+      <w:r>
+        <w:rPr>
+          <w:rFonts w:ascii="Times New Roman" w:eastAsia="Times New Roman" w:hAnsi="Times New Roman" w:cs="Times New Roman"/>
+          <w:kern w:val="36"/>
+          <w:sz w:val="24"/>
+          <w:szCs w:val="24"/>
+        </w:rPr>
+        <w:t xml:space="preserve">Weakness of BAMM, STRAP, </w:t>
+      </w:r>
+      <w:proofErr w:type="gramStart"/>
+      <w:r>
+        <w:rPr>
+          <w:rFonts w:ascii="Times New Roman" w:eastAsia="Times New Roman" w:hAnsi="Times New Roman" w:cs="Times New Roman"/>
+          <w:kern w:val="36"/>
+          <w:sz w:val="24"/>
+          <w:szCs w:val="24"/>
+        </w:rPr>
+        <w:t>DR.</w:t>
+      </w:r>
+      <w:r>
+        <w:rPr>
+          <w:rFonts w:ascii="Times New Roman" w:eastAsia="Times New Roman" w:hAnsi="Times New Roman" w:cs="Times New Roman"/>
+          <w:kern w:val="36"/>
+          <w:sz w:val="24"/>
+          <w:szCs w:val="24"/>
+        </w:rPr>
+        <w:t xml:space="preserve"> ????</w:t>
+      </w:r>
+      <w:proofErr w:type="gramEnd"/>
+    </w:p>
+    <w:p>
+      <w:pPr>
+        <w:shd w:val="clear" w:color="auto" w:fill="FFFFFF"/>
+        <w:spacing w:after="135" w:line="405" w:lineRule="atLeast"/>
+        <w:ind w:firstLine="720"/>
+        <w:outlineLvl w:val="0"/>
+        <w:rPr>
+          <w:rFonts w:ascii="Times New Roman" w:eastAsia="Times New Roman" w:hAnsi="Times New Roman" w:cs="Times New Roman"/>
+          <w:kern w:val="36"/>
+          <w:sz w:val="24"/>
+          <w:szCs w:val="24"/>
+        </w:rPr>
+      </w:pPr>
+      <w:r>
+        <w:rPr>
+          <w:rFonts w:ascii="Times New Roman" w:eastAsia="Times New Roman" w:hAnsi="Times New Roman" w:cs="Times New Roman"/>
+          <w:kern w:val="36"/>
+          <w:sz w:val="24"/>
+          <w:szCs w:val="24"/>
+        </w:rPr>
+        <w:t xml:space="preserve">As the name indicates the DR statistics is mostly represents the diversification rate but </w:t>
+      </w:r>
+      <w:proofErr w:type="spellStart"/>
+      <w:r>
+        <w:rPr>
+          <w:rFonts w:ascii="Times New Roman" w:eastAsia="Times New Roman" w:hAnsi="Times New Roman" w:cs="Times New Roman"/>
+          <w:kern w:val="36"/>
+          <w:sz w:val="24"/>
+          <w:szCs w:val="24"/>
+        </w:rPr>
+        <w:t>Jetz</w:t>
+      </w:r>
+      <w:proofErr w:type="spellEnd"/>
+      <w:r>
+        <w:rPr>
+          <w:rFonts w:ascii="Times New Roman" w:eastAsia="Times New Roman" w:hAnsi="Times New Roman" w:cs="Times New Roman"/>
+          <w:kern w:val="36"/>
+          <w:sz w:val="24"/>
+          <w:szCs w:val="24"/>
+        </w:rPr>
+        <w:t xml:space="preserve"> et. al concluded that DR statistics is a </w:t>
+      </w:r>
+      <w:r>
+        <w:rPr>
+          <w:rFonts w:ascii="Times New Roman" w:eastAsia="Times New Roman" w:hAnsi="Times New Roman" w:cs="Times New Roman"/>
+          <w:kern w:val="36"/>
+          <w:sz w:val="24"/>
+          <w:szCs w:val="24"/>
+        </w:rPr>
+        <w:t xml:space="preserve">much better representation of speciation and very poorly correlated to the net diversification. </w:t>
+      </w:r>
+      <w:r>
+        <w:rPr>
+          <w:rFonts w:ascii="Times New Roman" w:eastAsia="Times New Roman" w:hAnsi="Times New Roman" w:cs="Times New Roman"/>
+          <w:kern w:val="36"/>
+          <w:sz w:val="24"/>
+          <w:szCs w:val="24"/>
+        </w:rPr>
+        <w:t>BAMM is very computational and detects the rate shifts when have enough calculations. As a result, it would prove to be restrictive in the amount of rate heterogeneity it detects in phylogenies. While DR will still detect heterogeneity in tip rates as a function of stochastic variation in branch lengths</w:t>
+      </w:r>
+      <w:r>
+        <w:rPr>
+          <w:rFonts w:ascii="Times New Roman" w:eastAsia="Times New Roman" w:hAnsi="Times New Roman" w:cs="Times New Roman"/>
+          <w:kern w:val="36"/>
+          <w:sz w:val="24"/>
+          <w:szCs w:val="24"/>
+        </w:rPr>
+        <w:t xml:space="preserve">, </w:t>
+      </w:r>
+      <w:r>
+        <w:rPr>
+          <w:rFonts w:ascii="Times New Roman" w:eastAsia="Times New Roman" w:hAnsi="Times New Roman" w:cs="Times New Roman"/>
+          <w:kern w:val="36"/>
+          <w:sz w:val="24"/>
+          <w:szCs w:val="24"/>
+        </w:rPr>
+        <w:t>even if true rates do not differ among lineages.</w:t>
+      </w:r>
+    </w:p>
+    <w:p>
+      <w:pPr>
+        <w:shd w:val="clear" w:color="auto" w:fill="FFFFFF"/>
+        <w:spacing w:after="135" w:line="405" w:lineRule="atLeast"/>
+        <w:jc w:val="center"/>
+        <w:outlineLvl w:val="0"/>
+        <w:rPr>
+          <w:rFonts w:ascii="Times New Roman" w:eastAsia="Times New Roman" w:hAnsi="Times New Roman" w:cs="Times New Roman"/>
+          <w:kern w:val="36"/>
+          <w:sz w:val="24"/>
+          <w:szCs w:val="24"/>
+        </w:rPr>
+      </w:pPr>
+    </w:p>
+    <w:p>
+      <w:pPr>
+        <w:shd w:val="clear" w:color="auto" w:fill="FFFFFF"/>
+        <w:spacing w:after="135" w:line="405" w:lineRule="atLeast"/>
+        <w:jc w:val="center"/>
+        <w:outlineLvl w:val="0"/>
+        <w:rPr>
+          <w:rFonts w:ascii="Times New Roman" w:eastAsia="Times New Roman" w:hAnsi="Times New Roman" w:cs="Times New Roman"/>
+          <w:kern w:val="36"/>
+          <w:sz w:val="24"/>
+          <w:szCs w:val="24"/>
+        </w:rPr>
+      </w:pPr>
+    </w:p>
+    <w:p>
+      <w:pPr>
         <w:spacing w:line="480" w:lineRule="auto"/>
         <w:jc w:val="center"/>
         <w:rPr>
@@ -4079,43 +4113,7 @@
           <w:sz w:val="24"/>
           <w:szCs w:val="24"/>
         </w:rPr>
-        <w:t xml:space="preserve">Special thanks to Dr. Jonathan </w:t>
-      </w:r>
-      <w:r>
-        <w:rPr>
-          <w:rFonts w:ascii="Times New Roman" w:eastAsia="Times New Roman" w:hAnsi="Times New Roman" w:cs="Times New Roman"/>
-          <w:kern w:val="36"/>
-          <w:sz w:val="24"/>
-          <w:szCs w:val="24"/>
-        </w:rPr>
-        <w:t>Mitchell for</w:t>
-      </w:r>
-      <w:r>
-        <w:rPr>
-          <w:rFonts w:ascii="Times New Roman" w:eastAsia="Times New Roman" w:hAnsi="Times New Roman" w:cs="Times New Roman"/>
-          <w:kern w:val="36"/>
-          <w:sz w:val="24"/>
-          <w:szCs w:val="24"/>
-        </w:rPr>
-        <w:t xml:space="preserve"> his </w:t>
-      </w:r>
-      <w:r>
-        <w:rPr>
-          <w:rFonts w:ascii="Times New Roman" w:eastAsia="Times New Roman" w:hAnsi="Times New Roman" w:cs="Times New Roman"/>
-          <w:kern w:val="36"/>
-          <w:sz w:val="24"/>
-          <w:szCs w:val="24"/>
-        </w:rPr>
-        <w:t>thought-provoking</w:t>
-      </w:r>
-      <w:r>
-        <w:rPr>
-          <w:rFonts w:ascii="Times New Roman" w:eastAsia="Times New Roman" w:hAnsi="Times New Roman" w:cs="Times New Roman"/>
-          <w:kern w:val="36"/>
-          <w:sz w:val="24"/>
-          <w:szCs w:val="24"/>
-        </w:rPr>
-        <w:t xml:space="preserve"> feedback and assistance in </w:t>
+        <w:t xml:space="preserve">Special thanks to Dr. Jonathan Mitchell for his thought-provoking feedback and assistance in </w:t>
       </w:r>
       <w:r>
         <w:rPr>
@@ -4133,25 +4131,7 @@
           <w:sz w:val="24"/>
           <w:szCs w:val="24"/>
         </w:rPr>
-        <w:t xml:space="preserve">creating </w:t>
-      </w:r>
-      <w:r>
-        <w:rPr>
-          <w:rFonts w:ascii="Times New Roman" w:eastAsia="Times New Roman" w:hAnsi="Times New Roman" w:cs="Times New Roman"/>
-          <w:kern w:val="36"/>
-          <w:sz w:val="24"/>
-          <w:szCs w:val="24"/>
-        </w:rPr>
-        <w:t>all</w:t>
-      </w:r>
-      <w:r>
-        <w:rPr>
-          <w:rFonts w:ascii="Times New Roman" w:eastAsia="Times New Roman" w:hAnsi="Times New Roman" w:cs="Times New Roman"/>
-          <w:kern w:val="36"/>
-          <w:sz w:val="24"/>
-          <w:szCs w:val="24"/>
-        </w:rPr>
-        <w:t xml:space="preserve"> the </w:t>
+        <w:t xml:space="preserve">creating all the </w:t>
       </w:r>
       <w:r>
         <w:rPr>
@@ -4172,12 +4152,6 @@
     <w:p/>
     <w:p/>
     <w:p/>
-    <w:p/>
-    <w:p/>
-    <w:p/>
-    <w:p/>
-    <w:p/>
-    <w:p/>
     <w:p>
       <w:pPr>
         <w:spacing w:line="480" w:lineRule="auto"/>
@@ -4196,21 +4170,33 @@
           <w:sz w:val="24"/>
           <w:szCs w:val="24"/>
         </w:rPr>
-        <w:lastRenderedPageBreak/>
         <w:t>LITERATURE CITED</w:t>
       </w:r>
     </w:p>
     <w:p>
       <w:pPr>
-        <w:spacing w:line="480" w:lineRule="auto"/>
-        <w:jc w:val="center"/>
+        <w:pStyle w:val="Bibliography"/>
         <w:rPr>
           <w:rFonts w:ascii="Times New Roman" w:hAnsi="Times New Roman" w:cs="Times New Roman"/>
-          <w:bCs/>
-          <w:sz w:val="24"/>
-          <w:szCs w:val="24"/>
-        </w:rPr>
-      </w:pPr>
+          <w:sz w:val="24"/>
+        </w:rPr>
+      </w:pPr>
+      <w:r>
+        <w:fldChar w:fldCharType="begin"/>
+      </w:r>
+      <w:r>
+        <w:instrText xml:space="preserve"> ADDIN ZOTERO_BIBL {"uncited":[],"omitted":[],"custom":[]} CSL_BIBLIOGRAPHY </w:instrText>
+      </w:r>
+      <w:r>
+        <w:fldChar w:fldCharType="separate"/>
+      </w:r>
+      <w:r>
+        <w:rPr>
+          <w:rFonts w:ascii="Times New Roman" w:hAnsi="Times New Roman" w:cs="Times New Roman"/>
+          <w:sz w:val="24"/>
+        </w:rPr>
+        <w:t>Adams, D. C., C. M. Berns, K. H. Kozak, and J. J. Wiens. 2009. Are rates of species diversification correlated with rates of morphological evolution? Proceedings of the Royal Society B: Biological Sciences 276:2729–2738. Royal Society.</w:t>
+      </w:r>
     </w:p>
     <w:p>
       <w:pPr>
@@ -4221,36 +4207,27 @@
         </w:rPr>
       </w:pPr>
       <w:r>
-        <w:fldChar w:fldCharType="begin"/>
-      </w:r>
-      <w:r>
-        <w:instrText xml:space="preserve"> ADDIN ZOTERO_BIBL {"uncited":[],"omitted":[],"custom":[]} CSL_BIBLIOGRAPHY </w:instrText>
-      </w:r>
-      <w:r>
-        <w:fldChar w:fldCharType="separate"/>
-      </w:r>
-      <w:r>
         <w:rPr>
           <w:rFonts w:ascii="Times New Roman" w:hAnsi="Times New Roman" w:cs="Times New Roman"/>
           <w:sz w:val="24"/>
         </w:rPr>
-        <w:t xml:space="preserve">Adams, D. C., C. M. </w:t>
-      </w:r>
-      <w:proofErr w:type="spellStart"/>
-      <w:r>
+        <w:t>Heldstab, S. A., K. Isler, and C. P. van Schaik. 2018. Hibernation constrains brain size evolution in mammals. J. Evol. Biol. 31:1582–1588.</w:t>
+      </w:r>
+    </w:p>
+    <w:p>
+      <w:pPr>
+        <w:pStyle w:val="Bibliography"/>
         <w:rPr>
           <w:rFonts w:ascii="Times New Roman" w:hAnsi="Times New Roman" w:cs="Times New Roman"/>
           <w:sz w:val="24"/>
         </w:rPr>
-        <w:t>Berns</w:t>
-      </w:r>
-      <w:proofErr w:type="spellEnd"/>
+      </w:pPr>
       <w:r>
         <w:rPr>
           <w:rFonts w:ascii="Times New Roman" w:hAnsi="Times New Roman" w:cs="Times New Roman"/>
           <w:sz w:val="24"/>
         </w:rPr>
-        <w:t>, K. H. Kozak, and J. J. Wiens. 2009. Are rates of species diversification correlated with rates of morphological evolution? Proceedings of the Royal Society B: Biological Sciences 276:2729–2738. Royal Society.</w:t>
+        <w:t>Sayol, F., O. Lapiedra, S. Ducatez, and D. Sol. 2019. Larger brains spur species diversification in birds. Evolution 73:2085–2093.</w:t>
       </w:r>
     </w:p>
     <w:p>
@@ -4266,137 +4243,7 @@
           <w:rFonts w:ascii="Times New Roman" w:hAnsi="Times New Roman" w:cs="Times New Roman"/>
           <w:sz w:val="24"/>
         </w:rPr>
-        <w:t xml:space="preserve">Heldstab, S. A., K. Isler, and C. P. van Schaik. 2018. Hibernation constrains brain size evolution in mammals. J. </w:t>
-      </w:r>
-      <w:proofErr w:type="spellStart"/>
-      <w:r>
-        <w:rPr>
-          <w:rFonts w:ascii="Times New Roman" w:hAnsi="Times New Roman" w:cs="Times New Roman"/>
-          <w:sz w:val="24"/>
-        </w:rPr>
-        <w:t>Evol</w:t>
-      </w:r>
-      <w:proofErr w:type="spellEnd"/>
-      <w:r>
-        <w:rPr>
-          <w:rFonts w:ascii="Times New Roman" w:hAnsi="Times New Roman" w:cs="Times New Roman"/>
-          <w:sz w:val="24"/>
-        </w:rPr>
-        <w:t>. Biol. 31:1582–1588.</w:t>
-      </w:r>
-    </w:p>
-    <w:p>
-      <w:pPr>
-        <w:pStyle w:val="Bibliography"/>
-        <w:rPr>
-          <w:rFonts w:ascii="Times New Roman" w:hAnsi="Times New Roman" w:cs="Times New Roman"/>
-          <w:sz w:val="24"/>
-        </w:rPr>
-      </w:pPr>
-      <w:proofErr w:type="spellStart"/>
-      <w:r>
-        <w:rPr>
-          <w:rFonts w:ascii="Times New Roman" w:hAnsi="Times New Roman" w:cs="Times New Roman"/>
-          <w:sz w:val="24"/>
-        </w:rPr>
-        <w:t>Sayol</w:t>
-      </w:r>
-      <w:proofErr w:type="spellEnd"/>
-      <w:r>
-        <w:rPr>
-          <w:rFonts w:ascii="Times New Roman" w:hAnsi="Times New Roman" w:cs="Times New Roman"/>
-          <w:sz w:val="24"/>
-        </w:rPr>
-        <w:t xml:space="preserve">, F., O. </w:t>
-      </w:r>
-      <w:proofErr w:type="spellStart"/>
-      <w:r>
-        <w:rPr>
-          <w:rFonts w:ascii="Times New Roman" w:hAnsi="Times New Roman" w:cs="Times New Roman"/>
-          <w:sz w:val="24"/>
-        </w:rPr>
-        <w:t>Lapiedra</w:t>
-      </w:r>
-      <w:proofErr w:type="spellEnd"/>
-      <w:r>
-        <w:rPr>
-          <w:rFonts w:ascii="Times New Roman" w:hAnsi="Times New Roman" w:cs="Times New Roman"/>
-          <w:sz w:val="24"/>
-        </w:rPr>
-        <w:t xml:space="preserve">, S. </w:t>
-      </w:r>
-      <w:proofErr w:type="spellStart"/>
-      <w:r>
-        <w:rPr>
-          <w:rFonts w:ascii="Times New Roman" w:hAnsi="Times New Roman" w:cs="Times New Roman"/>
-          <w:sz w:val="24"/>
-        </w:rPr>
-        <w:t>Ducatez</w:t>
-      </w:r>
-      <w:proofErr w:type="spellEnd"/>
-      <w:r>
-        <w:rPr>
-          <w:rFonts w:ascii="Times New Roman" w:hAnsi="Times New Roman" w:cs="Times New Roman"/>
-          <w:sz w:val="24"/>
-        </w:rPr>
-        <w:t>, and D. Sol. 2019. Larger brains spur species diversification in birds. Evolution 73:2085–2093.</w:t>
-      </w:r>
-    </w:p>
-    <w:p>
-      <w:pPr>
-        <w:pStyle w:val="Bibliography"/>
-        <w:rPr>
-          <w:rFonts w:ascii="Times New Roman" w:hAnsi="Times New Roman" w:cs="Times New Roman"/>
-          <w:sz w:val="24"/>
-        </w:rPr>
-      </w:pPr>
-      <w:proofErr w:type="spellStart"/>
-      <w:r>
-        <w:rPr>
-          <w:rFonts w:ascii="Times New Roman" w:hAnsi="Times New Roman" w:cs="Times New Roman"/>
-          <w:sz w:val="24"/>
-        </w:rPr>
-        <w:t>Schoenemann</w:t>
-      </w:r>
-      <w:proofErr w:type="spellEnd"/>
-      <w:r>
-        <w:rPr>
-          <w:rFonts w:ascii="Times New Roman" w:hAnsi="Times New Roman" w:cs="Times New Roman"/>
-          <w:sz w:val="24"/>
-        </w:rPr>
-        <w:t xml:space="preserve">, P. T. 2004. Brain Size Scaling and Body Composition in Mammals. Brain </w:t>
-      </w:r>
-      <w:proofErr w:type="spellStart"/>
-      <w:r>
-        <w:rPr>
-          <w:rFonts w:ascii="Times New Roman" w:hAnsi="Times New Roman" w:cs="Times New Roman"/>
-          <w:sz w:val="24"/>
-        </w:rPr>
-        <w:t>Behav</w:t>
-      </w:r>
-      <w:proofErr w:type="spellEnd"/>
-      <w:r>
-        <w:rPr>
-          <w:rFonts w:ascii="Times New Roman" w:hAnsi="Times New Roman" w:cs="Times New Roman"/>
-          <w:sz w:val="24"/>
-        </w:rPr>
-        <w:t xml:space="preserve"> </w:t>
-      </w:r>
-      <w:proofErr w:type="spellStart"/>
-      <w:r>
-        <w:rPr>
-          <w:rFonts w:ascii="Times New Roman" w:hAnsi="Times New Roman" w:cs="Times New Roman"/>
-          <w:sz w:val="24"/>
-        </w:rPr>
-        <w:t>Evol</w:t>
-      </w:r>
-      <w:proofErr w:type="spellEnd"/>
-      <w:r>
-        <w:rPr>
-          <w:rFonts w:ascii="Times New Roman" w:hAnsi="Times New Roman" w:cs="Times New Roman"/>
-          <w:sz w:val="24"/>
-        </w:rPr>
-        <w:t xml:space="preserve"> 63:47–60.</w:t>
+        <w:t>Schoenemann, P. T. 2004. Brain Size Scaling and Body Composition in Mammals. Brain Behav Evol 63:47–60.</w:t>
       </w:r>
     </w:p>
     <w:p>
@@ -4462,7 +4309,7 @@
 </file>
 
 <file path=word/endnotes.xml><?xml version="1.0" encoding="utf-8"?>
-<w:endnotes xmlns:wpc="http://schemas.microsoft.com/office/word/2010/wordprocessingCanvas" xmlns:cx="http://schemas.microsoft.com/office/drawing/2014/chartex" xmlns:cx1="http://schemas.microsoft.com/office/drawing/2015/9/8/chartex" xmlns:cx2="http://schemas.microsoft.com/office/drawing/2015/10/21/chartex" xmlns:cx3="http://schemas.microsoft.com/office/drawing/2016/5/9/chartex" xmlns:cx4="http://schemas.microsoft.com/office/drawing/2016/5/10/chartex" xmlns:cx5="http://schemas.microsoft.com/office/drawing/2016/5/11/chartex" xmlns:cx6="http://schemas.microsoft.com/office/drawing/2016/5/12/chartex" xmlns:cx7="http://schemas.microsoft.com/office/drawing/2016/5/13/chartex" xmlns:cx8="http://schemas.microsoft.com/office/drawing/2016/5/14/chartex" xmlns:mc="http://schemas.openxmlformats.org/markup-compatibility/2006" xmlns:aink="http://schemas.microsoft.com/office/drawing/2016/ink" xmlns:am3d="http://schemas.microsoft.com/office/drawing/2017/model3d" xmlns:o="urn:schemas-microsoft-com:office:office" xmlns:r="http://schemas.openxmlformats.org/officeDocument/2006/relationships" xmlns:m="http://schemas.openxmlformats.org/officeDocument/2006/math" xmlns:v="urn:schemas-microsoft-com:vml" xmlns:wp14="http://schemas.microsoft.com/office/word/2010/wordprocessingDrawing" xmlns:wp="http://schemas.openxmlformats.org/drawingml/2006/wordprocessingDrawing" xmlns:w10="urn:schemas-microsoft-com:office:word" xmlns:w="http://schemas.openxmlformats.org/wordprocessingml/2006/main" xmlns:w14="http://schemas.microsoft.com/office/word/2010/wordml" xmlns:w15="http://schemas.microsoft.com/office/word/2012/wordml" xmlns:w16cex="http://schemas.microsoft.com/office/word/2018/wordml/cex" xmlns:w16cid="http://schemas.microsoft.com/office/word/2016/wordml/cid" xmlns:w16="http://schemas.microsoft.com/office/word/2018/wordml" xmlns:w16se="http://schemas.microsoft.com/office/word/2015/wordml/symex" xmlns:wpg="http://schemas.microsoft.com/office/word/2010/wordprocessingGroup" xmlns:wpi="http://schemas.microsoft.com/office/word/2010/wordprocessingInk" xmlns:wne="http://schemas.microsoft.com/office/word/2006/wordml" xmlns:wps="http://schemas.microsoft.com/office/word/2010/wordprocessingShape" mc:Ignorable="w14 w15 w16se w16cid w16 w16cex wp14">
+<w:endnotes xmlns:wpc="http://schemas.microsoft.com/office/word/2010/wordprocessingCanvas" xmlns:cx="http://schemas.microsoft.com/office/drawing/2014/chartex" xmlns:cx1="http://schemas.microsoft.com/office/drawing/2015/9/8/chartex" xmlns:cx2="http://schemas.microsoft.com/office/drawing/2015/10/21/chartex" xmlns:cx3="http://schemas.microsoft.com/office/drawing/2016/5/9/chartex" xmlns:cx4="http://schemas.microsoft.com/office/drawing/2016/5/10/chartex" xmlns:cx5="http://schemas.microsoft.com/office/drawing/2016/5/11/chartex" xmlns:cx6="http://schemas.microsoft.com/office/drawing/2016/5/12/chartex" xmlns:cx7="http://schemas.microsoft.com/office/drawing/2016/5/13/chartex" xmlns:cx8="http://schemas.microsoft.com/office/drawing/2016/5/14/chartex" xmlns:mc="http://schemas.openxmlformats.org/markup-compatibility/2006" xmlns:aink="http://schemas.microsoft.com/office/drawing/2016/ink" xmlns:am3d="http://schemas.microsoft.com/office/drawing/2017/model3d" xmlns:o="urn:schemas-microsoft-com:office:office" xmlns:r="http://schemas.openxmlformats.org/officeDocument/2006/relationships" xmlns:m="http://schemas.openxmlformats.org/officeDocument/2006/math" xmlns:v="urn:schemas-microsoft-com:vml" xmlns:wp14="http://schemas.microsoft.com/office/word/2010/wordprocessingDrawing" xmlns:wp="http://schemas.openxmlformats.org/drawingml/2006/wordprocessingDrawing" xmlns:w10="urn:schemas-microsoft-com:office:word" xmlns:w="http://schemas.openxmlformats.org/wordprocessingml/2006/main" xmlns:w14="http://schemas.microsoft.com/office/word/2010/wordml" xmlns:w15="http://schemas.microsoft.com/office/word/2012/wordml" xmlns:w16cex="http://schemas.microsoft.com/office/word/2018/wordml/cex" xmlns:w16cid="http://schemas.microsoft.com/office/word/2016/wordml/cid" xmlns:w16="http://schemas.microsoft.com/office/word/2018/wordml" xmlns:w16sdtdh="http://schemas.microsoft.com/office/word/2020/wordml/sdtdatahash" xmlns:w16se="http://schemas.microsoft.com/office/word/2015/wordml/symex" xmlns:wpg="http://schemas.microsoft.com/office/word/2010/wordprocessingGroup" xmlns:wpi="http://schemas.microsoft.com/office/word/2010/wordprocessingInk" xmlns:wne="http://schemas.microsoft.com/office/word/2006/wordml" xmlns:wps="http://schemas.microsoft.com/office/word/2010/wordprocessingShape" mc:Ignorable="w14 w15 w16se w16cid w16 w16cex w16sdtdh wp14">
   <w:endnote w:type="separator" w:id="-1">
     <w:p>
       <w:pPr>
@@ -4487,7 +4334,7 @@
 </file>
 
 <file path=word/footnotes.xml><?xml version="1.0" encoding="utf-8"?>
-<w:footnotes xmlns:wpc="http://schemas.microsoft.com/office/word/2010/wordprocessingCanvas" xmlns:cx="http://schemas.microsoft.com/office/drawing/2014/chartex" xmlns:cx1="http://schemas.microsoft.com/office/drawing/2015/9/8/chartex" xmlns:cx2="http://schemas.microsoft.com/office/drawing/2015/10/21/chartex" xmlns:cx3="http://schemas.microsoft.com/office/drawing/2016/5/9/chartex" xmlns:cx4="http://schemas.microsoft.com/office/drawing/2016/5/10/chartex" xmlns:cx5="http://schemas.microsoft.com/office/drawing/2016/5/11/chartex" xmlns:cx6="http://schemas.microsoft.com/office/drawing/2016/5/12/chartex" xmlns:cx7="http://schemas.microsoft.com/office/drawing/2016/5/13/chartex" xmlns:cx8="http://schemas.microsoft.com/office/drawing/2016/5/14/chartex" xmlns:mc="http://schemas.openxmlformats.org/markup-compatibility/2006" xmlns:aink="http://schemas.microsoft.com/office/drawing/2016/ink" xmlns:am3d="http://schemas.microsoft.com/office/drawing/2017/model3d" xmlns:o="urn:schemas-microsoft-com:office:office" xmlns:r="http://schemas.openxmlformats.org/officeDocument/2006/relationships" xmlns:m="http://schemas.openxmlformats.org/officeDocument/2006/math" xmlns:v="urn:schemas-microsoft-com:vml" xmlns:wp14="http://schemas.microsoft.com/office/word/2010/wordprocessingDrawing" xmlns:wp="http://schemas.openxmlformats.org/drawingml/2006/wordprocessingDrawing" xmlns:w10="urn:schemas-microsoft-com:office:word" xmlns:w="http://schemas.openxmlformats.org/wordprocessingml/2006/main" xmlns:w14="http://schemas.microsoft.com/office/word/2010/wordml" xmlns:w15="http://schemas.microsoft.com/office/word/2012/wordml" xmlns:w16cex="http://schemas.microsoft.com/office/word/2018/wordml/cex" xmlns:w16cid="http://schemas.microsoft.com/office/word/2016/wordml/cid" xmlns:w16="http://schemas.microsoft.com/office/word/2018/wordml" xmlns:w16se="http://schemas.microsoft.com/office/word/2015/wordml/symex" xmlns:wpg="http://schemas.microsoft.com/office/word/2010/wordprocessingGroup" xmlns:wpi="http://schemas.microsoft.com/office/word/2010/wordprocessingInk" xmlns:wne="http://schemas.microsoft.com/office/word/2006/wordml" xmlns:wps="http://schemas.microsoft.com/office/word/2010/wordprocessingShape" mc:Ignorable="w14 w15 w16se w16cid w16 w16cex wp14">
+<w:footnotes xmlns:wpc="http://schemas.microsoft.com/office/word/2010/wordprocessingCanvas" xmlns:cx="http://schemas.microsoft.com/office/drawing/2014/chartex" xmlns:cx1="http://schemas.microsoft.com/office/drawing/2015/9/8/chartex" xmlns:cx2="http://schemas.microsoft.com/office/drawing/2015/10/21/chartex" xmlns:cx3="http://schemas.microsoft.com/office/drawing/2016/5/9/chartex" xmlns:cx4="http://schemas.microsoft.com/office/drawing/2016/5/10/chartex" xmlns:cx5="http://schemas.microsoft.com/office/drawing/2016/5/11/chartex" xmlns:cx6="http://schemas.microsoft.com/office/drawing/2016/5/12/chartex" xmlns:cx7="http://schemas.microsoft.com/office/drawing/2016/5/13/chartex" xmlns:cx8="http://schemas.microsoft.com/office/drawing/2016/5/14/chartex" xmlns:mc="http://schemas.openxmlformats.org/markup-compatibility/2006" xmlns:aink="http://schemas.microsoft.com/office/drawing/2016/ink" xmlns:am3d="http://schemas.microsoft.com/office/drawing/2017/model3d" xmlns:o="urn:schemas-microsoft-com:office:office" xmlns:r="http://schemas.openxmlformats.org/officeDocument/2006/relationships" xmlns:m="http://schemas.openxmlformats.org/officeDocument/2006/math" xmlns:v="urn:schemas-microsoft-com:vml" xmlns:wp14="http://schemas.microsoft.com/office/word/2010/wordprocessingDrawing" xmlns:wp="http://schemas.openxmlformats.org/drawingml/2006/wordprocessingDrawing" xmlns:w10="urn:schemas-microsoft-com:office:word" xmlns:w="http://schemas.openxmlformats.org/wordprocessingml/2006/main" xmlns:w14="http://schemas.microsoft.com/office/word/2010/wordml" xmlns:w15="http://schemas.microsoft.com/office/word/2012/wordml" xmlns:w16cex="http://schemas.microsoft.com/office/word/2018/wordml/cex" xmlns:w16cid="http://schemas.microsoft.com/office/word/2016/wordml/cid" xmlns:w16="http://schemas.microsoft.com/office/word/2018/wordml" xmlns:w16sdtdh="http://schemas.microsoft.com/office/word/2020/wordml/sdtdatahash" xmlns:w16se="http://schemas.microsoft.com/office/word/2015/wordml/symex" xmlns:wpg="http://schemas.microsoft.com/office/word/2010/wordprocessingGroup" xmlns:wpi="http://schemas.microsoft.com/office/word/2010/wordprocessingInk" xmlns:wne="http://schemas.microsoft.com/office/word/2006/wordml" xmlns:wps="http://schemas.microsoft.com/office/word/2010/wordprocessingShape" mc:Ignorable="w14 w15 w16se w16cid w16 w16cex w16sdtdh wp14">
   <w:footnote w:type="separator" w:id="-1">
     <w:p>
       <w:pPr>
@@ -4512,7 +4359,7 @@
 </file>
 
 <file path=word/header1.xml><?xml version="1.0" encoding="utf-8"?>
-<w:hdr xmlns:wpc="http://schemas.microsoft.com/office/word/2010/wordprocessingCanvas" xmlns:cx="http://schemas.microsoft.com/office/drawing/2014/chartex" xmlns:cx1="http://schemas.microsoft.com/office/drawing/2015/9/8/chartex" xmlns:cx2="http://schemas.microsoft.com/office/drawing/2015/10/21/chartex" xmlns:cx3="http://schemas.microsoft.com/office/drawing/2016/5/9/chartex" xmlns:cx4="http://schemas.microsoft.com/office/drawing/2016/5/10/chartex" xmlns:cx5="http://schemas.microsoft.com/office/drawing/2016/5/11/chartex" xmlns:cx6="http://schemas.microsoft.com/office/drawing/2016/5/12/chartex" xmlns:cx7="http://schemas.microsoft.com/office/drawing/2016/5/13/chartex" xmlns:cx8="http://schemas.microsoft.com/office/drawing/2016/5/14/chartex" xmlns:mc="http://schemas.openxmlformats.org/markup-compatibility/2006" xmlns:aink="http://schemas.microsoft.com/office/drawing/2016/ink" xmlns:am3d="http://schemas.microsoft.com/office/drawing/2017/model3d" xmlns:o="urn:schemas-microsoft-com:office:office" xmlns:r="http://schemas.openxmlformats.org/officeDocument/2006/relationships" xmlns:m="http://schemas.openxmlformats.org/officeDocument/2006/math" xmlns:v="urn:schemas-microsoft-com:vml" xmlns:wp14="http://schemas.microsoft.com/office/word/2010/wordprocessingDrawing" xmlns:wp="http://schemas.openxmlformats.org/drawingml/2006/wordprocessingDrawing" xmlns:w10="urn:schemas-microsoft-com:office:word" xmlns:w="http://schemas.openxmlformats.org/wordprocessingml/2006/main" xmlns:w14="http://schemas.microsoft.com/office/word/2010/wordml" xmlns:w15="http://schemas.microsoft.com/office/word/2012/wordml" xmlns:w16cex="http://schemas.microsoft.com/office/word/2018/wordml/cex" xmlns:w16cid="http://schemas.microsoft.com/office/word/2016/wordml/cid" xmlns:w16="http://schemas.microsoft.com/office/word/2018/wordml" xmlns:w16se="http://schemas.microsoft.com/office/word/2015/wordml/symex" xmlns:wpg="http://schemas.microsoft.com/office/word/2010/wordprocessingGroup" xmlns:wpi="http://schemas.microsoft.com/office/word/2010/wordprocessingInk" xmlns:wne="http://schemas.microsoft.com/office/word/2006/wordml" xmlns:wps="http://schemas.microsoft.com/office/word/2010/wordprocessingShape" mc:Ignorable="w14 w15 w16se w16cid w16 w16cex wp14">
+<w:hdr xmlns:wpc="http://schemas.microsoft.com/office/word/2010/wordprocessingCanvas" xmlns:cx="http://schemas.microsoft.com/office/drawing/2014/chartex" xmlns:cx1="http://schemas.microsoft.com/office/drawing/2015/9/8/chartex" xmlns:cx2="http://schemas.microsoft.com/office/drawing/2015/10/21/chartex" xmlns:cx3="http://schemas.microsoft.com/office/drawing/2016/5/9/chartex" xmlns:cx4="http://schemas.microsoft.com/office/drawing/2016/5/10/chartex" xmlns:cx5="http://schemas.microsoft.com/office/drawing/2016/5/11/chartex" xmlns:cx6="http://schemas.microsoft.com/office/drawing/2016/5/12/chartex" xmlns:cx7="http://schemas.microsoft.com/office/drawing/2016/5/13/chartex" xmlns:cx8="http://schemas.microsoft.com/office/drawing/2016/5/14/chartex" xmlns:mc="http://schemas.openxmlformats.org/markup-compatibility/2006" xmlns:aink="http://schemas.microsoft.com/office/drawing/2016/ink" xmlns:am3d="http://schemas.microsoft.com/office/drawing/2017/model3d" xmlns:o="urn:schemas-microsoft-com:office:office" xmlns:r="http://schemas.openxmlformats.org/officeDocument/2006/relationships" xmlns:m="http://schemas.openxmlformats.org/officeDocument/2006/math" xmlns:v="urn:schemas-microsoft-com:vml" xmlns:wp14="http://schemas.microsoft.com/office/word/2010/wordprocessingDrawing" xmlns:wp="http://schemas.openxmlformats.org/drawingml/2006/wordprocessingDrawing" xmlns:w10="urn:schemas-microsoft-com:office:word" xmlns:w="http://schemas.openxmlformats.org/wordprocessingml/2006/main" xmlns:w14="http://schemas.microsoft.com/office/word/2010/wordml" xmlns:w15="http://schemas.microsoft.com/office/word/2012/wordml" xmlns:w16cex="http://schemas.microsoft.com/office/word/2018/wordml/cex" xmlns:w16cid="http://schemas.microsoft.com/office/word/2016/wordml/cid" xmlns:w16="http://schemas.microsoft.com/office/word/2018/wordml" xmlns:w16sdtdh="http://schemas.microsoft.com/office/word/2020/wordml/sdtdatahash" xmlns:w16se="http://schemas.microsoft.com/office/word/2015/wordml/symex" xmlns:wpg="http://schemas.microsoft.com/office/word/2010/wordprocessingGroup" xmlns:wpi="http://schemas.microsoft.com/office/word/2010/wordprocessingInk" xmlns:wne="http://schemas.microsoft.com/office/word/2006/wordml" xmlns:wps="http://schemas.microsoft.com/office/word/2010/wordprocessingShape" mc:Ignorable="w14 w15 w16se w16cid w16 w16cex w16sdtdh wp14">
   <w:p>
     <w:pPr>
       <w:pStyle w:val="Header"/>
@@ -4525,13 +4372,7 @@
       <w:rPr>
         <w:rFonts w:ascii="Times New Roman" w:hAnsi="Times New Roman" w:cs="Times New Roman"/>
       </w:rPr>
-      <w:t>Spidermonkey</w:t>
-    </w:r>
-    <w:r>
-      <w:rPr>
-        <w:rFonts w:ascii="Times New Roman" w:hAnsi="Times New Roman" w:cs="Times New Roman"/>
-      </w:rPr>
-      <w:t xml:space="preserve"> </w:t>
+      <w:t xml:space="preserve">Ahmed </w:t>
     </w:r>
     <w:sdt>
       <w:sdtPr>
@@ -4594,7 +4435,7 @@
 </file>
 
 <file path=word/numbering.xml><?xml version="1.0" encoding="utf-8"?>
-<w:numbering xmlns:wpc="http://schemas.microsoft.com/office/word/2010/wordprocessingCanvas" xmlns:cx="http://schemas.microsoft.com/office/drawing/2014/chartex" xmlns:cx1="http://schemas.microsoft.com/office/drawing/2015/9/8/chartex" xmlns:cx2="http://schemas.microsoft.com/office/drawing/2015/10/21/chartex" xmlns:cx3="http://schemas.microsoft.com/office/drawing/2016/5/9/chartex" xmlns:cx4="http://schemas.microsoft.com/office/drawing/2016/5/10/chartex" xmlns:cx5="http://schemas.microsoft.com/office/drawing/2016/5/11/chartex" xmlns:cx6="http://schemas.microsoft.com/office/drawing/2016/5/12/chartex" xmlns:cx7="http://schemas.microsoft.com/office/drawing/2016/5/13/chartex" xmlns:cx8="http://schemas.microsoft.com/office/drawing/2016/5/14/chartex" xmlns:mc="http://schemas.openxmlformats.org/markup-compatibility/2006" xmlns:aink="http://schemas.microsoft.com/office/drawing/2016/ink" xmlns:am3d="http://schemas.microsoft.com/office/drawing/2017/model3d" xmlns:o="urn:schemas-microsoft-com:office:office" xmlns:r="http://schemas.openxmlformats.org/officeDocument/2006/relationships" xmlns:m="http://schemas.openxmlformats.org/officeDocument/2006/math" xmlns:v="urn:schemas-microsoft-com:vml" xmlns:wp14="http://schemas.microsoft.com/office/word/2010/wordprocessingDrawing" xmlns:wp="http://schemas.openxmlformats.org/drawingml/2006/wordprocessingDrawing" xmlns:w10="urn:schemas-microsoft-com:office:word" xmlns:w="http://schemas.openxmlformats.org/wordprocessingml/2006/main" xmlns:w14="http://schemas.microsoft.com/office/word/2010/wordml" xmlns:w15="http://schemas.microsoft.com/office/word/2012/wordml" xmlns:w16cex="http://schemas.microsoft.com/office/word/2018/wordml/cex" xmlns:w16cid="http://schemas.microsoft.com/office/word/2016/wordml/cid" xmlns:w16="http://schemas.microsoft.com/office/word/2018/wordml" xmlns:w16se="http://schemas.microsoft.com/office/word/2015/wordml/symex" xmlns:wpg="http://schemas.microsoft.com/office/word/2010/wordprocessingGroup" xmlns:wpi="http://schemas.microsoft.com/office/word/2010/wordprocessingInk" xmlns:wne="http://schemas.microsoft.com/office/word/2006/wordml" xmlns:wps="http://schemas.microsoft.com/office/word/2010/wordprocessingShape" mc:Ignorable="w14 w15 w16se w16cid w16 w16cex wp14">
+<w:numbering xmlns:wpc="http://schemas.microsoft.com/office/word/2010/wordprocessingCanvas" xmlns:cx="http://schemas.microsoft.com/office/drawing/2014/chartex" xmlns:cx1="http://schemas.microsoft.com/office/drawing/2015/9/8/chartex" xmlns:cx2="http://schemas.microsoft.com/office/drawing/2015/10/21/chartex" xmlns:cx3="http://schemas.microsoft.com/office/drawing/2016/5/9/chartex" xmlns:cx4="http://schemas.microsoft.com/office/drawing/2016/5/10/chartex" xmlns:cx5="http://schemas.microsoft.com/office/drawing/2016/5/11/chartex" xmlns:cx6="http://schemas.microsoft.com/office/drawing/2016/5/12/chartex" xmlns:cx7="http://schemas.microsoft.com/office/drawing/2016/5/13/chartex" xmlns:cx8="http://schemas.microsoft.com/office/drawing/2016/5/14/chartex" xmlns:mc="http://schemas.openxmlformats.org/markup-compatibility/2006" xmlns:aink="http://schemas.microsoft.com/office/drawing/2016/ink" xmlns:am3d="http://schemas.microsoft.com/office/drawing/2017/model3d" xmlns:o="urn:schemas-microsoft-com:office:office" xmlns:r="http://schemas.openxmlformats.org/officeDocument/2006/relationships" xmlns:m="http://schemas.openxmlformats.org/officeDocument/2006/math" xmlns:v="urn:schemas-microsoft-com:vml" xmlns:wp14="http://schemas.microsoft.com/office/word/2010/wordprocessingDrawing" xmlns:wp="http://schemas.openxmlformats.org/drawingml/2006/wordprocessingDrawing" xmlns:w10="urn:schemas-microsoft-com:office:word" xmlns:w="http://schemas.openxmlformats.org/wordprocessingml/2006/main" xmlns:w14="http://schemas.microsoft.com/office/word/2010/wordml" xmlns:w15="http://schemas.microsoft.com/office/word/2012/wordml" xmlns:w16cex="http://schemas.microsoft.com/office/word/2018/wordml/cex" xmlns:w16cid="http://schemas.microsoft.com/office/word/2016/wordml/cid" xmlns:w16="http://schemas.microsoft.com/office/word/2018/wordml" xmlns:w16sdtdh="http://schemas.microsoft.com/office/word/2020/wordml/sdtdatahash" xmlns:w16se="http://schemas.microsoft.com/office/word/2015/wordml/symex" xmlns:wpg="http://schemas.microsoft.com/office/word/2010/wordprocessingGroup" xmlns:wpi="http://schemas.microsoft.com/office/word/2010/wordprocessingInk" xmlns:wne="http://schemas.microsoft.com/office/word/2006/wordml" xmlns:wps="http://schemas.microsoft.com/office/word/2010/wordprocessingShape" mc:Ignorable="w14 w15 w16se w16cid w16 w16cex w16sdtdh wp14">
   <w:abstractNum w:abstractNumId="0" w15:restartNumberingAfterBreak="0">
     <w:nsid w:val="3FA319DB"/>
     <w:multiLevelType w:val="hybridMultilevel"/>
@@ -4691,7 +4532,7 @@
 </file>
 
 <file path=word/styles.xml><?xml version="1.0" encoding="utf-8"?>
-<w:styles xmlns:mc="http://schemas.openxmlformats.org/markup-compatibility/2006" xmlns:r="http://schemas.openxmlformats.org/officeDocument/2006/relationships" xmlns:w="http://schemas.openxmlformats.org/wordprocessingml/2006/main" xmlns:w14="http://schemas.microsoft.com/office/word/2010/wordml" xmlns:w15="http://schemas.microsoft.com/office/word/2012/wordml" xmlns:w16cex="http://schemas.microsoft.com/office/word/2018/wordml/cex" xmlns:w16cid="http://schemas.microsoft.com/office/word/2016/wordml/cid" xmlns:w16="http://schemas.microsoft.com/office/word/2018/wordml" xmlns:w16se="http://schemas.microsoft.com/office/word/2015/wordml/symex" mc:Ignorable="w14 w15 w16se w16cid w16 w16cex">
+<w:styles xmlns:mc="http://schemas.openxmlformats.org/markup-compatibility/2006" xmlns:r="http://schemas.openxmlformats.org/officeDocument/2006/relationships" xmlns:w="http://schemas.openxmlformats.org/wordprocessingml/2006/main" xmlns:w14="http://schemas.microsoft.com/office/word/2010/wordml" xmlns:w15="http://schemas.microsoft.com/office/word/2012/wordml" xmlns:w16cex="http://schemas.microsoft.com/office/word/2018/wordml/cex" xmlns:w16cid="http://schemas.microsoft.com/office/word/2016/wordml/cid" xmlns:w16="http://schemas.microsoft.com/office/word/2018/wordml" xmlns:w16sdtdh="http://schemas.microsoft.com/office/word/2020/wordml/sdtdatahash" xmlns:w16se="http://schemas.microsoft.com/office/word/2015/wordml/symex" mc:Ignorable="w14 w15 w16se w16cid w16 w16cex w16sdtdh">
   <w:docDefaults>
     <w:rPrDefault>
       <w:rPr>
@@ -5112,6 +4953,7 @@
   <w:style w:type="character" w:default="1" w:styleId="DefaultParagraphFont">
     <w:name w:val="Default Paragraph Font"/>
     <w:uiPriority w:val="1"/>
+    <w:semiHidden/>
     <w:unhideWhenUsed/>
   </w:style>
   <w:style w:type="table" w:default="1" w:styleId="TableNormal">
